--- a/Documents/Documents/Bao cao mang cam bien.docx
+++ b/Documents/Documents/Bao cao mang cam bien.docx
@@ -109,10 +109,10 @@
             <v:path o:extrusionok="f" gradientshapeok="t" o:connecttype="rect"/>
             <o:lock v:ext="edit" aspectratio="t"/>
           </v:shapetype>
-          <v:shape id="_x0000_i1025" type="#_x0000_t75" style="width:100.5pt;height:130.5pt" o:ole="">
+          <v:shape id="_x0000_i1025" type="#_x0000_t75" style="width:100.55pt;height:130.4pt" o:ole="">
             <v:imagedata r:id="rId9" o:title=""/>
           </v:shape>
-          <o:OLEObject Type="Embed" ProgID="PBrush" ShapeID="_x0000_i1025" DrawAspect="Content" ObjectID="_1829041061" r:id="rId10"/>
+          <o:OLEObject Type="Embed" ProgID="PBrush" ShapeID="_x0000_i1025" DrawAspect="Content" ObjectID="_1829065859" r:id="rId10"/>
         </w:object>
       </w:r>
     </w:p>
@@ -2973,7 +2973,7 @@
                 <w:noProof/>
                 <w:webHidden/>
               </w:rPr>
-              <w:t>23</w:t>
+              <w:t>22</w:t>
             </w:r>
             <w:r>
               <w:rPr>
@@ -3059,7 +3059,7 @@
                 <w:noProof/>
                 <w:webHidden/>
               </w:rPr>
-              <w:t>26</w:t>
+              <w:t>25</w:t>
             </w:r>
             <w:r>
               <w:rPr>
@@ -3130,7 +3130,7 @@
                 <w:noProof/>
                 <w:webHidden/>
               </w:rPr>
-              <w:t>27</w:t>
+              <w:t>26</w:t>
             </w:r>
             <w:r>
               <w:rPr>
@@ -3770,7 +3770,7 @@
                 <w:noProof/>
                 <w:webHidden/>
               </w:rPr>
-              <w:t>39</w:t>
+              <w:t>38</w:t>
             </w:r>
             <w:r>
               <w:rPr>
@@ -3962,8 +3962,8 @@
       </w:tblPr>
       <w:tblGrid>
         <w:gridCol w:w="1129"/>
-        <w:gridCol w:w="3794"/>
-        <w:gridCol w:w="4570"/>
+        <w:gridCol w:w="3969"/>
+        <w:gridCol w:w="4395"/>
       </w:tblGrid>
       <w:tr>
         <w:trPr>
@@ -3979,28 +3979,28 @@
               <w:ind w:firstLine="0"/>
               <w:jc w:val="center"/>
               <w:rPr>
+                <w:rFonts w:asciiTheme="majorHAnsi" w:hAnsiTheme="majorHAnsi" w:cstheme="majorHAnsi"/>
                 <w:b/>
                 <w:bCs/>
-                <w:sz w:val="28"/>
-                <w:szCs w:val="28"/>
+                <w:sz w:val="22"/>
               </w:rPr>
             </w:pPr>
             <w:r>
               <w:rPr>
+                <w:rFonts w:asciiTheme="majorHAnsi" w:hAnsiTheme="majorHAnsi" w:cstheme="majorHAnsi"/>
                 <w:b/>
                 <w:bCs/>
-                <w:sz w:val="28"/>
-                <w:szCs w:val="28"/>
+                <w:sz w:val="22"/>
                 <w:lang w:val="en-US"/>
               </w:rPr>
               <w:t>Chữ</w:t>
             </w:r>
             <w:r>
               <w:rPr>
+                <w:rFonts w:asciiTheme="majorHAnsi" w:hAnsiTheme="majorHAnsi" w:cstheme="majorHAnsi"/>
                 <w:b/>
                 <w:bCs/>
-                <w:sz w:val="28"/>
-                <w:szCs w:val="28"/>
+                <w:sz w:val="22"/>
               </w:rPr>
               <w:t xml:space="preserve"> viết tắt</w:t>
             </w:r>
@@ -4008,7 +4008,7 @@
         </w:tc>
         <w:tc>
           <w:tcPr>
-            <w:tcW w:w="3794" w:type="dxa"/>
+            <w:tcW w:w="3969" w:type="dxa"/>
           </w:tcPr>
           <w:p>
             <w:pPr>
@@ -4019,18 +4019,18 @@
               <w:ind w:firstLine="0"/>
               <w:jc w:val="center"/>
               <w:rPr>
+                <w:rFonts w:asciiTheme="majorHAnsi" w:hAnsiTheme="majorHAnsi" w:cstheme="majorHAnsi"/>
                 <w:b/>
                 <w:bCs/>
-                <w:sz w:val="28"/>
-                <w:szCs w:val="28"/>
+                <w:sz w:val="22"/>
               </w:rPr>
             </w:pPr>
             <w:r>
               <w:rPr>
+                <w:rFonts w:asciiTheme="majorHAnsi" w:hAnsiTheme="majorHAnsi" w:cstheme="majorHAnsi"/>
                 <w:b/>
                 <w:bCs/>
-                <w:sz w:val="28"/>
-                <w:szCs w:val="28"/>
+                <w:sz w:val="22"/>
               </w:rPr>
               <w:t>Thuật ngữ tiếng anh</w:t>
             </w:r>
@@ -4038,7 +4038,7 @@
         </w:tc>
         <w:tc>
           <w:tcPr>
-            <w:tcW w:w="4570" w:type="dxa"/>
+            <w:tcW w:w="4395" w:type="dxa"/>
           </w:tcPr>
           <w:p>
             <w:pPr>
@@ -4046,18 +4046,18 @@
               <w:ind w:firstLine="0"/>
               <w:jc w:val="center"/>
               <w:rPr>
+                <w:rFonts w:asciiTheme="majorHAnsi" w:hAnsiTheme="majorHAnsi" w:cstheme="majorHAnsi"/>
                 <w:b/>
                 <w:bCs/>
-                <w:sz w:val="28"/>
-                <w:szCs w:val="28"/>
+                <w:sz w:val="22"/>
               </w:rPr>
             </w:pPr>
             <w:r>
               <w:rPr>
+                <w:rFonts w:asciiTheme="majorHAnsi" w:hAnsiTheme="majorHAnsi" w:cstheme="majorHAnsi"/>
                 <w:b/>
                 <w:bCs/>
-                <w:sz w:val="28"/>
-                <w:szCs w:val="28"/>
+                <w:sz w:val="22"/>
               </w:rPr>
               <w:t>Nghĩa tiếng việt</w:t>
             </w:r>
@@ -4078,14 +4078,15 @@
               <w:spacing w:line="259" w:lineRule="auto"/>
               <w:ind w:firstLine="0"/>
               <w:rPr>
+                <w:rFonts w:asciiTheme="majorHAnsi" w:hAnsiTheme="majorHAnsi" w:cstheme="majorHAnsi"/>
+                <w:sz w:val="22"/>
                 <w:lang w:val="fr-FR"/>
               </w:rPr>
             </w:pPr>
             <w:r>
               <w:rPr>
-                <w:rFonts w:ascii="Arial" w:hAnsi="Arial" w:cs="Arial"/>
-                <w:sz w:val="20"/>
-                <w:szCs w:val="20"/>
+                <w:rFonts w:asciiTheme="majorHAnsi" w:hAnsiTheme="majorHAnsi" w:cstheme="majorHAnsi"/>
+                <w:sz w:val="22"/>
               </w:rPr>
               <w:t>ADC</w:t>
             </w:r>
@@ -4093,7 +4094,7 @@
         </w:tc>
         <w:tc>
           <w:tcPr>
-            <w:tcW w:w="3794" w:type="dxa"/>
+            <w:tcW w:w="3969" w:type="dxa"/>
             <w:vAlign w:val="center"/>
           </w:tcPr>
           <w:p>
@@ -4104,14 +4105,15 @@
               <w:spacing w:line="259" w:lineRule="auto"/>
               <w:ind w:firstLine="0"/>
               <w:rPr>
+                <w:rFonts w:asciiTheme="majorHAnsi" w:hAnsiTheme="majorHAnsi" w:cstheme="majorHAnsi"/>
+                <w:sz w:val="22"/>
                 <w:lang w:val="fr-FR"/>
               </w:rPr>
             </w:pPr>
             <w:r>
               <w:rPr>
-                <w:rFonts w:ascii="Arial" w:hAnsi="Arial" w:cs="Arial"/>
-                <w:sz w:val="20"/>
-                <w:szCs w:val="20"/>
+                <w:rFonts w:asciiTheme="majorHAnsi" w:hAnsiTheme="majorHAnsi" w:cstheme="majorHAnsi"/>
+                <w:sz w:val="22"/>
               </w:rPr>
               <w:t>Analog-to-Digital Converter</w:t>
             </w:r>
@@ -4119,7 +4121,7 @@
         </w:tc>
         <w:tc>
           <w:tcPr>
-            <w:tcW w:w="4570" w:type="dxa"/>
+            <w:tcW w:w="4395" w:type="dxa"/>
             <w:vAlign w:val="center"/>
           </w:tcPr>
           <w:p>
@@ -4127,14 +4129,15 @@
               <w:spacing w:line="259" w:lineRule="auto"/>
               <w:ind w:firstLine="0"/>
               <w:rPr>
+                <w:rFonts w:asciiTheme="majorHAnsi" w:hAnsiTheme="majorHAnsi" w:cstheme="majorHAnsi"/>
+                <w:sz w:val="22"/>
                 <w:lang w:val="fr-FR"/>
               </w:rPr>
             </w:pPr>
             <w:r>
               <w:rPr>
-                <w:rFonts w:ascii="Arial" w:hAnsi="Arial" w:cs="Arial"/>
-                <w:sz w:val="20"/>
-                <w:szCs w:val="20"/>
+                <w:rFonts w:asciiTheme="majorHAnsi" w:hAnsiTheme="majorHAnsi" w:cstheme="majorHAnsi"/>
+                <w:sz w:val="22"/>
               </w:rPr>
               <w:t>Bộ chuyển đổi tín hiệu tương tự sang số</w:t>
             </w:r>
@@ -4155,14 +4158,15 @@
               <w:spacing w:line="259" w:lineRule="auto"/>
               <w:ind w:firstLine="0"/>
               <w:rPr>
+                <w:rFonts w:asciiTheme="majorHAnsi" w:hAnsiTheme="majorHAnsi" w:cstheme="majorHAnsi"/>
+                <w:sz w:val="22"/>
                 <w:lang w:val="fr-FR"/>
               </w:rPr>
             </w:pPr>
             <w:r>
               <w:rPr>
-                <w:rFonts w:ascii="Arial" w:hAnsi="Arial" w:cs="Arial"/>
-                <w:sz w:val="20"/>
-                <w:szCs w:val="20"/>
+                <w:rFonts w:asciiTheme="majorHAnsi" w:hAnsiTheme="majorHAnsi" w:cstheme="majorHAnsi"/>
+                <w:sz w:val="22"/>
               </w:rPr>
               <w:t>AEC</w:t>
             </w:r>
@@ -4170,7 +4174,7 @@
         </w:tc>
         <w:tc>
           <w:tcPr>
-            <w:tcW w:w="3794" w:type="dxa"/>
+            <w:tcW w:w="3969" w:type="dxa"/>
             <w:vAlign w:val="center"/>
           </w:tcPr>
           <w:p>
@@ -4178,14 +4182,15 @@
               <w:spacing w:line="259" w:lineRule="auto"/>
               <w:ind w:firstLine="0"/>
               <w:rPr>
+                <w:rFonts w:asciiTheme="majorHAnsi" w:hAnsiTheme="majorHAnsi" w:cstheme="majorHAnsi"/>
+                <w:sz w:val="22"/>
                 <w:lang w:val="fr-FR"/>
               </w:rPr>
             </w:pPr>
             <w:r>
               <w:rPr>
-                <w:rFonts w:ascii="Arial" w:hAnsi="Arial" w:cs="Arial"/>
-                <w:sz w:val="20"/>
-                <w:szCs w:val="20"/>
+                <w:rFonts w:asciiTheme="majorHAnsi" w:hAnsiTheme="majorHAnsi" w:cstheme="majorHAnsi"/>
+                <w:sz w:val="22"/>
               </w:rPr>
               <w:t>Acoustic Echo Cancellation</w:t>
             </w:r>
@@ -4193,7 +4198,7 @@
         </w:tc>
         <w:tc>
           <w:tcPr>
-            <w:tcW w:w="4570" w:type="dxa"/>
+            <w:tcW w:w="4395" w:type="dxa"/>
             <w:vAlign w:val="center"/>
           </w:tcPr>
           <w:p>
@@ -4201,14 +4206,15 @@
               <w:spacing w:line="259" w:lineRule="auto"/>
               <w:ind w:firstLine="0"/>
               <w:rPr>
+                <w:rFonts w:asciiTheme="majorHAnsi" w:hAnsiTheme="majorHAnsi" w:cstheme="majorHAnsi"/>
+                <w:sz w:val="22"/>
                 <w:lang w:val="fr-FR"/>
               </w:rPr>
             </w:pPr>
             <w:r>
               <w:rPr>
-                <w:rFonts w:ascii="Arial" w:hAnsi="Arial" w:cs="Arial"/>
-                <w:sz w:val="20"/>
-                <w:szCs w:val="20"/>
+                <w:rFonts w:asciiTheme="majorHAnsi" w:hAnsiTheme="majorHAnsi" w:cstheme="majorHAnsi"/>
+                <w:sz w:val="22"/>
               </w:rPr>
               <w:t>Khử tiếng vọng âm thanh</w:t>
             </w:r>
@@ -4229,14 +4235,15 @@
               <w:spacing w:line="259" w:lineRule="auto"/>
               <w:ind w:firstLine="0"/>
               <w:rPr>
+                <w:rFonts w:asciiTheme="majorHAnsi" w:hAnsiTheme="majorHAnsi" w:cstheme="majorHAnsi"/>
+                <w:sz w:val="22"/>
                 <w:lang w:val="fr-FR"/>
               </w:rPr>
             </w:pPr>
             <w:r>
               <w:rPr>
-                <w:rFonts w:ascii="Arial" w:hAnsi="Arial" w:cs="Arial"/>
-                <w:sz w:val="20"/>
-                <w:szCs w:val="20"/>
+                <w:rFonts w:asciiTheme="majorHAnsi" w:hAnsiTheme="majorHAnsi" w:cstheme="majorHAnsi"/>
+                <w:sz w:val="22"/>
               </w:rPr>
               <w:t>AFE</w:t>
             </w:r>
@@ -4244,7 +4251,7 @@
         </w:tc>
         <w:tc>
           <w:tcPr>
-            <w:tcW w:w="3794" w:type="dxa"/>
+            <w:tcW w:w="3969" w:type="dxa"/>
             <w:vAlign w:val="center"/>
           </w:tcPr>
           <w:p>
@@ -4255,14 +4262,15 @@
               <w:spacing w:line="259" w:lineRule="auto"/>
               <w:ind w:firstLine="0"/>
               <w:rPr>
+                <w:rFonts w:asciiTheme="majorHAnsi" w:hAnsiTheme="majorHAnsi" w:cstheme="majorHAnsi"/>
+                <w:sz w:val="22"/>
                 <w:lang w:val="fr-FR"/>
               </w:rPr>
             </w:pPr>
             <w:r>
               <w:rPr>
-                <w:rFonts w:ascii="Arial" w:hAnsi="Arial" w:cs="Arial"/>
-                <w:sz w:val="20"/>
-                <w:szCs w:val="20"/>
+                <w:rFonts w:asciiTheme="majorHAnsi" w:hAnsiTheme="majorHAnsi" w:cstheme="majorHAnsi"/>
+                <w:sz w:val="22"/>
               </w:rPr>
               <w:t>Audio Front-End</w:t>
             </w:r>
@@ -4270,7 +4278,7 @@
         </w:tc>
         <w:tc>
           <w:tcPr>
-            <w:tcW w:w="4570" w:type="dxa"/>
+            <w:tcW w:w="4395" w:type="dxa"/>
             <w:vAlign w:val="center"/>
           </w:tcPr>
           <w:p>
@@ -4278,14 +4286,15 @@
               <w:spacing w:line="259" w:lineRule="auto"/>
               <w:ind w:firstLine="0"/>
               <w:rPr>
+                <w:rFonts w:asciiTheme="majorHAnsi" w:hAnsiTheme="majorHAnsi" w:cstheme="majorHAnsi"/>
+                <w:sz w:val="22"/>
                 <w:lang w:val="fr-FR"/>
               </w:rPr>
             </w:pPr>
             <w:r>
               <w:rPr>
-                <w:rFonts w:ascii="Arial" w:hAnsi="Arial" w:cs="Arial"/>
-                <w:sz w:val="20"/>
-                <w:szCs w:val="20"/>
+                <w:rFonts w:asciiTheme="majorHAnsi" w:hAnsiTheme="majorHAnsi" w:cstheme="majorHAnsi"/>
+                <w:sz w:val="22"/>
               </w:rPr>
               <w:t>Khối tiền xử lý âm thanh</w:t>
             </w:r>
@@ -4307,14 +4316,15 @@
               <w:spacing w:line="259" w:lineRule="auto"/>
               <w:ind w:firstLine="0"/>
               <w:rPr>
+                <w:rFonts w:asciiTheme="majorHAnsi" w:hAnsiTheme="majorHAnsi" w:cstheme="majorHAnsi"/>
+                <w:sz w:val="22"/>
                 <w:lang w:val="fr-FR"/>
               </w:rPr>
             </w:pPr>
             <w:r>
               <w:rPr>
-                <w:rFonts w:ascii="Arial" w:hAnsi="Arial" w:cs="Arial"/>
-                <w:sz w:val="20"/>
-                <w:szCs w:val="20"/>
+                <w:rFonts w:asciiTheme="majorHAnsi" w:hAnsiTheme="majorHAnsi" w:cstheme="majorHAnsi"/>
+                <w:sz w:val="22"/>
               </w:rPr>
               <w:t>AGC</w:t>
             </w:r>
@@ -4322,7 +4332,7 @@
         </w:tc>
         <w:tc>
           <w:tcPr>
-            <w:tcW w:w="3794" w:type="dxa"/>
+            <w:tcW w:w="3969" w:type="dxa"/>
             <w:vAlign w:val="center"/>
           </w:tcPr>
           <w:p>
@@ -4330,14 +4340,15 @@
               <w:spacing w:line="259" w:lineRule="auto"/>
               <w:ind w:firstLine="0"/>
               <w:rPr>
+                <w:rFonts w:asciiTheme="majorHAnsi" w:hAnsiTheme="majorHAnsi" w:cstheme="majorHAnsi"/>
+                <w:sz w:val="22"/>
                 <w:lang w:val="fr-FR"/>
               </w:rPr>
             </w:pPr>
             <w:r>
               <w:rPr>
-                <w:rFonts w:ascii="Arial" w:hAnsi="Arial" w:cs="Arial"/>
-                <w:sz w:val="20"/>
-                <w:szCs w:val="20"/>
+                <w:rFonts w:asciiTheme="majorHAnsi" w:hAnsiTheme="majorHAnsi" w:cstheme="majorHAnsi"/>
+                <w:sz w:val="22"/>
               </w:rPr>
               <w:t>Automatic Gain Control</w:t>
             </w:r>
@@ -4345,7 +4356,7 @@
         </w:tc>
         <w:tc>
           <w:tcPr>
-            <w:tcW w:w="4570" w:type="dxa"/>
+            <w:tcW w:w="4395" w:type="dxa"/>
             <w:vAlign w:val="center"/>
           </w:tcPr>
           <w:p>
@@ -4353,14 +4364,15 @@
               <w:spacing w:line="259" w:lineRule="auto"/>
               <w:ind w:firstLine="0"/>
               <w:rPr>
+                <w:rFonts w:asciiTheme="majorHAnsi" w:hAnsiTheme="majorHAnsi" w:cstheme="majorHAnsi"/>
+                <w:sz w:val="22"/>
                 <w:lang w:val="fr-FR"/>
               </w:rPr>
             </w:pPr>
             <w:r>
               <w:rPr>
-                <w:rFonts w:ascii="Arial" w:hAnsi="Arial" w:cs="Arial"/>
-                <w:sz w:val="20"/>
-                <w:szCs w:val="20"/>
+                <w:rFonts w:asciiTheme="majorHAnsi" w:hAnsiTheme="majorHAnsi" w:cstheme="majorHAnsi"/>
+                <w:sz w:val="22"/>
               </w:rPr>
               <w:t>Tự động điều chỉnh độ lợi</w:t>
             </w:r>
@@ -4381,14 +4393,15 @@
               <w:spacing w:line="259" w:lineRule="auto"/>
               <w:ind w:firstLine="0"/>
               <w:rPr>
+                <w:rFonts w:asciiTheme="majorHAnsi" w:hAnsiTheme="majorHAnsi" w:cstheme="majorHAnsi"/>
+                <w:sz w:val="22"/>
                 <w:lang w:val="fr-FR"/>
               </w:rPr>
             </w:pPr>
             <w:r>
               <w:rPr>
-                <w:rFonts w:ascii="Arial" w:hAnsi="Arial" w:cs="Arial"/>
-                <w:sz w:val="20"/>
-                <w:szCs w:val="20"/>
+                <w:rFonts w:asciiTheme="majorHAnsi" w:hAnsiTheme="majorHAnsi" w:cstheme="majorHAnsi"/>
+                <w:sz w:val="22"/>
               </w:rPr>
               <w:t>AI</w:t>
             </w:r>
@@ -4396,7 +4409,7 @@
         </w:tc>
         <w:tc>
           <w:tcPr>
-            <w:tcW w:w="3794" w:type="dxa"/>
+            <w:tcW w:w="3969" w:type="dxa"/>
             <w:vAlign w:val="center"/>
           </w:tcPr>
           <w:p>
@@ -4404,14 +4417,15 @@
               <w:spacing w:line="259" w:lineRule="auto"/>
               <w:ind w:firstLine="0"/>
               <w:rPr>
+                <w:rFonts w:asciiTheme="majorHAnsi" w:hAnsiTheme="majorHAnsi" w:cstheme="majorHAnsi"/>
+                <w:sz w:val="22"/>
                 <w:lang w:val="fr-FR"/>
               </w:rPr>
             </w:pPr>
             <w:r>
               <w:rPr>
-                <w:rFonts w:ascii="Arial" w:hAnsi="Arial" w:cs="Arial"/>
-                <w:sz w:val="20"/>
-                <w:szCs w:val="20"/>
+                <w:rFonts w:asciiTheme="majorHAnsi" w:hAnsiTheme="majorHAnsi" w:cstheme="majorHAnsi"/>
+                <w:sz w:val="22"/>
               </w:rPr>
               <w:t>Artificial Intelligence</w:t>
             </w:r>
@@ -4419,7 +4433,7 @@
         </w:tc>
         <w:tc>
           <w:tcPr>
-            <w:tcW w:w="4570" w:type="dxa"/>
+            <w:tcW w:w="4395" w:type="dxa"/>
             <w:vAlign w:val="center"/>
           </w:tcPr>
           <w:p>
@@ -4427,14 +4441,15 @@
               <w:spacing w:line="259" w:lineRule="auto"/>
               <w:ind w:firstLine="0"/>
               <w:rPr>
+                <w:rFonts w:asciiTheme="majorHAnsi" w:hAnsiTheme="majorHAnsi" w:cstheme="majorHAnsi"/>
+                <w:sz w:val="22"/>
                 <w:lang w:val="fr-FR"/>
               </w:rPr>
             </w:pPr>
             <w:r>
               <w:rPr>
-                <w:rFonts w:ascii="Arial" w:hAnsi="Arial" w:cs="Arial"/>
-                <w:sz w:val="20"/>
-                <w:szCs w:val="20"/>
+                <w:rFonts w:asciiTheme="majorHAnsi" w:hAnsiTheme="majorHAnsi" w:cstheme="majorHAnsi"/>
+                <w:sz w:val="22"/>
               </w:rPr>
               <w:t>Trí tuệ nhân tạo</w:t>
             </w:r>
@@ -4455,14 +4470,15 @@
               <w:spacing w:line="259" w:lineRule="auto"/>
               <w:ind w:firstLine="0"/>
               <w:rPr>
+                <w:rFonts w:asciiTheme="majorHAnsi" w:hAnsiTheme="majorHAnsi" w:cstheme="majorHAnsi"/>
+                <w:sz w:val="22"/>
                 <w:lang w:val="fr-FR"/>
               </w:rPr>
             </w:pPr>
             <w:r>
               <w:rPr>
-                <w:rFonts w:ascii="Arial" w:hAnsi="Arial" w:cs="Arial"/>
-                <w:sz w:val="20"/>
-                <w:szCs w:val="20"/>
+                <w:rFonts w:asciiTheme="majorHAnsi" w:hAnsiTheme="majorHAnsi" w:cstheme="majorHAnsi"/>
+                <w:sz w:val="22"/>
               </w:rPr>
               <w:t>AIoT</w:t>
             </w:r>
@@ -4470,7 +4486,7 @@
         </w:tc>
         <w:tc>
           <w:tcPr>
-            <w:tcW w:w="3794" w:type="dxa"/>
+            <w:tcW w:w="3969" w:type="dxa"/>
             <w:vAlign w:val="center"/>
           </w:tcPr>
           <w:p>
@@ -4478,14 +4494,15 @@
               <w:spacing w:line="259" w:lineRule="auto"/>
               <w:ind w:firstLine="0"/>
               <w:rPr>
+                <w:rFonts w:asciiTheme="majorHAnsi" w:hAnsiTheme="majorHAnsi" w:cstheme="majorHAnsi"/>
+                <w:sz w:val="22"/>
                 <w:lang w:val="fr-FR"/>
               </w:rPr>
             </w:pPr>
             <w:r>
               <w:rPr>
-                <w:rFonts w:ascii="Arial" w:hAnsi="Arial" w:cs="Arial"/>
-                <w:sz w:val="20"/>
-                <w:szCs w:val="20"/>
+                <w:rFonts w:asciiTheme="majorHAnsi" w:hAnsiTheme="majorHAnsi" w:cstheme="majorHAnsi"/>
+                <w:sz w:val="22"/>
               </w:rPr>
               <w:t>Artificial Intelligence of Things</w:t>
             </w:r>
@@ -4493,7 +4510,7 @@
         </w:tc>
         <w:tc>
           <w:tcPr>
-            <w:tcW w:w="4570" w:type="dxa"/>
+            <w:tcW w:w="4395" w:type="dxa"/>
             <w:vAlign w:val="center"/>
           </w:tcPr>
           <w:p>
@@ -4501,14 +4518,15 @@
               <w:spacing w:line="259" w:lineRule="auto"/>
               <w:ind w:firstLine="0"/>
               <w:rPr>
+                <w:rFonts w:asciiTheme="majorHAnsi" w:hAnsiTheme="majorHAnsi" w:cstheme="majorHAnsi"/>
+                <w:sz w:val="22"/>
                 <w:lang w:val="fr-FR"/>
               </w:rPr>
             </w:pPr>
             <w:r>
               <w:rPr>
-                <w:rFonts w:ascii="Arial" w:hAnsi="Arial" w:cs="Arial"/>
-                <w:sz w:val="20"/>
-                <w:szCs w:val="20"/>
+                <w:rFonts w:asciiTheme="majorHAnsi" w:hAnsiTheme="majorHAnsi" w:cstheme="majorHAnsi"/>
+                <w:sz w:val="22"/>
               </w:rPr>
               <w:t>Trí tuệ nhân tạo vạn vật</w:t>
             </w:r>
@@ -4530,14 +4548,15 @@
               <w:spacing w:line="259" w:lineRule="auto"/>
               <w:ind w:firstLine="0"/>
               <w:rPr>
+                <w:rFonts w:asciiTheme="majorHAnsi" w:hAnsiTheme="majorHAnsi" w:cstheme="majorHAnsi"/>
+                <w:sz w:val="22"/>
                 <w:lang w:val="fr-FR"/>
               </w:rPr>
             </w:pPr>
             <w:r>
               <w:rPr>
-                <w:rFonts w:ascii="Arial" w:hAnsi="Arial" w:cs="Arial"/>
-                <w:sz w:val="20"/>
-                <w:szCs w:val="20"/>
+                <w:rFonts w:asciiTheme="majorHAnsi" w:hAnsiTheme="majorHAnsi" w:cstheme="majorHAnsi"/>
+                <w:sz w:val="22"/>
               </w:rPr>
               <w:t>AQI</w:t>
             </w:r>
@@ -4545,7 +4564,7 @@
         </w:tc>
         <w:tc>
           <w:tcPr>
-            <w:tcW w:w="3794" w:type="dxa"/>
+            <w:tcW w:w="3969" w:type="dxa"/>
             <w:vAlign w:val="center"/>
           </w:tcPr>
           <w:p>
@@ -4553,14 +4572,15 @@
               <w:spacing w:line="259" w:lineRule="auto"/>
               <w:ind w:firstLine="0"/>
               <w:rPr>
+                <w:rFonts w:asciiTheme="majorHAnsi" w:hAnsiTheme="majorHAnsi" w:cstheme="majorHAnsi"/>
+                <w:sz w:val="22"/>
                 <w:lang w:val="fr-FR"/>
               </w:rPr>
             </w:pPr>
             <w:r>
               <w:rPr>
-                <w:rFonts w:ascii="Arial" w:hAnsi="Arial" w:cs="Arial"/>
-                <w:sz w:val="20"/>
-                <w:szCs w:val="20"/>
+                <w:rFonts w:asciiTheme="majorHAnsi" w:hAnsiTheme="majorHAnsi" w:cstheme="majorHAnsi"/>
+                <w:sz w:val="22"/>
               </w:rPr>
               <w:t>Air Quality Index</w:t>
             </w:r>
@@ -4568,7 +4588,7 @@
         </w:tc>
         <w:tc>
           <w:tcPr>
-            <w:tcW w:w="4570" w:type="dxa"/>
+            <w:tcW w:w="4395" w:type="dxa"/>
             <w:vAlign w:val="center"/>
           </w:tcPr>
           <w:p>
@@ -4576,14 +4596,15 @@
               <w:spacing w:line="259" w:lineRule="auto"/>
               <w:ind w:firstLine="0"/>
               <w:rPr>
+                <w:rFonts w:asciiTheme="majorHAnsi" w:hAnsiTheme="majorHAnsi" w:cstheme="majorHAnsi"/>
+                <w:sz w:val="22"/>
                 <w:lang w:val="fr-FR"/>
               </w:rPr>
             </w:pPr>
             <w:r>
               <w:rPr>
-                <w:rFonts w:ascii="Arial" w:hAnsi="Arial" w:cs="Arial"/>
-                <w:sz w:val="20"/>
-                <w:szCs w:val="20"/>
+                <w:rFonts w:asciiTheme="majorHAnsi" w:hAnsiTheme="majorHAnsi" w:cstheme="majorHAnsi"/>
+                <w:sz w:val="22"/>
               </w:rPr>
               <w:t>Chỉ số chất lượng không khí</w:t>
             </w:r>
@@ -4605,14 +4626,15 @@
               <w:spacing w:line="259" w:lineRule="auto"/>
               <w:ind w:firstLine="0"/>
               <w:rPr>
+                <w:rFonts w:asciiTheme="majorHAnsi" w:hAnsiTheme="majorHAnsi" w:cstheme="majorHAnsi"/>
+                <w:sz w:val="22"/>
                 <w:lang w:val="fr-FR"/>
               </w:rPr>
             </w:pPr>
             <w:r>
               <w:rPr>
-                <w:rFonts w:ascii="Arial" w:hAnsi="Arial" w:cs="Arial"/>
-                <w:sz w:val="20"/>
-                <w:szCs w:val="20"/>
+                <w:rFonts w:asciiTheme="majorHAnsi" w:hAnsiTheme="majorHAnsi" w:cstheme="majorHAnsi"/>
+                <w:sz w:val="22"/>
               </w:rPr>
               <w:t>CNN</w:t>
             </w:r>
@@ -4620,7 +4642,7 @@
         </w:tc>
         <w:tc>
           <w:tcPr>
-            <w:tcW w:w="3794" w:type="dxa"/>
+            <w:tcW w:w="3969" w:type="dxa"/>
             <w:vAlign w:val="center"/>
           </w:tcPr>
           <w:p>
@@ -4628,14 +4650,15 @@
               <w:spacing w:line="259" w:lineRule="auto"/>
               <w:ind w:firstLine="0"/>
               <w:rPr>
+                <w:rFonts w:asciiTheme="majorHAnsi" w:hAnsiTheme="majorHAnsi" w:cstheme="majorHAnsi"/>
+                <w:sz w:val="22"/>
                 <w:lang w:val="fr-FR"/>
               </w:rPr>
             </w:pPr>
             <w:r>
               <w:rPr>
-                <w:rFonts w:ascii="Arial" w:hAnsi="Arial" w:cs="Arial"/>
-                <w:sz w:val="20"/>
-                <w:szCs w:val="20"/>
+                <w:rFonts w:asciiTheme="majorHAnsi" w:hAnsiTheme="majorHAnsi" w:cstheme="majorHAnsi"/>
+                <w:sz w:val="22"/>
               </w:rPr>
               <w:t>Convolutional Neural Network</w:t>
             </w:r>
@@ -4643,7 +4666,7 @@
         </w:tc>
         <w:tc>
           <w:tcPr>
-            <w:tcW w:w="4570" w:type="dxa"/>
+            <w:tcW w:w="4395" w:type="dxa"/>
             <w:vAlign w:val="center"/>
           </w:tcPr>
           <w:p>
@@ -4651,14 +4674,15 @@
               <w:spacing w:line="259" w:lineRule="auto"/>
               <w:ind w:firstLine="0"/>
               <w:rPr>
+                <w:rFonts w:asciiTheme="majorHAnsi" w:hAnsiTheme="majorHAnsi" w:cstheme="majorHAnsi"/>
+                <w:sz w:val="22"/>
                 <w:lang w:val="fr-FR"/>
               </w:rPr>
             </w:pPr>
             <w:r>
               <w:rPr>
-                <w:rFonts w:ascii="Arial" w:hAnsi="Arial" w:cs="Arial"/>
-                <w:sz w:val="20"/>
-                <w:szCs w:val="20"/>
+                <w:rFonts w:asciiTheme="majorHAnsi" w:hAnsiTheme="majorHAnsi" w:cstheme="majorHAnsi"/>
+                <w:sz w:val="22"/>
               </w:rPr>
               <w:t>Mạng nơ-ron tích chập</w:t>
             </w:r>
@@ -4679,14 +4703,15 @@
               <w:spacing w:line="259" w:lineRule="auto"/>
               <w:ind w:firstLine="0"/>
               <w:rPr>
+                <w:rFonts w:asciiTheme="majorHAnsi" w:hAnsiTheme="majorHAnsi" w:cstheme="majorHAnsi"/>
+                <w:sz w:val="22"/>
                 <w:lang w:val="en-ZW"/>
               </w:rPr>
             </w:pPr>
             <w:r>
               <w:rPr>
-                <w:rFonts w:ascii="Arial" w:hAnsi="Arial" w:cs="Arial"/>
-                <w:sz w:val="20"/>
-                <w:szCs w:val="20"/>
+                <w:rFonts w:asciiTheme="majorHAnsi" w:hAnsiTheme="majorHAnsi" w:cstheme="majorHAnsi"/>
+                <w:sz w:val="22"/>
               </w:rPr>
               <w:t>CRNN</w:t>
             </w:r>
@@ -4694,7 +4719,7 @@
         </w:tc>
         <w:tc>
           <w:tcPr>
-            <w:tcW w:w="3794" w:type="dxa"/>
+            <w:tcW w:w="3969" w:type="dxa"/>
             <w:vAlign w:val="center"/>
           </w:tcPr>
           <w:p>
@@ -4702,14 +4727,15 @@
               <w:spacing w:line="259" w:lineRule="auto"/>
               <w:ind w:firstLine="0"/>
               <w:rPr>
+                <w:rFonts w:asciiTheme="majorHAnsi" w:hAnsiTheme="majorHAnsi" w:cstheme="majorHAnsi"/>
+                <w:sz w:val="22"/>
                 <w:lang w:val="fr-FR"/>
               </w:rPr>
             </w:pPr>
             <w:r>
               <w:rPr>
-                <w:rFonts w:ascii="Arial" w:hAnsi="Arial" w:cs="Arial"/>
-                <w:sz w:val="20"/>
-                <w:szCs w:val="20"/>
+                <w:rFonts w:asciiTheme="majorHAnsi" w:hAnsiTheme="majorHAnsi" w:cstheme="majorHAnsi"/>
+                <w:sz w:val="22"/>
               </w:rPr>
               <w:t>Convolutional Recurrent Neural Network</w:t>
             </w:r>
@@ -4717,7 +4743,7 @@
         </w:tc>
         <w:tc>
           <w:tcPr>
-            <w:tcW w:w="4570" w:type="dxa"/>
+            <w:tcW w:w="4395" w:type="dxa"/>
             <w:vAlign w:val="center"/>
           </w:tcPr>
           <w:p>
@@ -4725,14 +4751,15 @@
               <w:spacing w:line="259" w:lineRule="auto"/>
               <w:ind w:firstLine="0"/>
               <w:rPr>
+                <w:rFonts w:asciiTheme="majorHAnsi" w:hAnsiTheme="majorHAnsi" w:cstheme="majorHAnsi"/>
+                <w:sz w:val="22"/>
                 <w:lang w:val="fr-FR"/>
               </w:rPr>
             </w:pPr>
             <w:r>
               <w:rPr>
-                <w:rFonts w:ascii="Arial" w:hAnsi="Arial" w:cs="Arial"/>
-                <w:sz w:val="20"/>
-                <w:szCs w:val="20"/>
+                <w:rFonts w:asciiTheme="majorHAnsi" w:hAnsiTheme="majorHAnsi" w:cstheme="majorHAnsi"/>
+                <w:sz w:val="22"/>
               </w:rPr>
               <w:t>Mạng nơ-ron tích chập kết hợp hồi quy</w:t>
             </w:r>
@@ -4753,14 +4780,15 @@
               <w:spacing w:line="259" w:lineRule="auto"/>
               <w:ind w:firstLine="0"/>
               <w:rPr>
+                <w:rFonts w:asciiTheme="majorHAnsi" w:hAnsiTheme="majorHAnsi" w:cstheme="majorHAnsi"/>
+                <w:sz w:val="22"/>
                 <w:lang w:val="en-US"/>
               </w:rPr>
             </w:pPr>
             <w:r>
               <w:rPr>
-                <w:rFonts w:ascii="Arial" w:hAnsi="Arial" w:cs="Arial"/>
-                <w:sz w:val="20"/>
-                <w:szCs w:val="20"/>
+                <w:rFonts w:asciiTheme="majorHAnsi" w:hAnsiTheme="majorHAnsi" w:cstheme="majorHAnsi"/>
+                <w:sz w:val="22"/>
               </w:rPr>
               <w:t>DMA</w:t>
             </w:r>
@@ -4768,7 +4796,7 @@
         </w:tc>
         <w:tc>
           <w:tcPr>
-            <w:tcW w:w="3794" w:type="dxa"/>
+            <w:tcW w:w="3969" w:type="dxa"/>
             <w:vAlign w:val="center"/>
           </w:tcPr>
           <w:p>
@@ -4776,14 +4804,15 @@
               <w:spacing w:line="259" w:lineRule="auto"/>
               <w:ind w:firstLine="0"/>
               <w:rPr>
+                <w:rFonts w:asciiTheme="majorHAnsi" w:hAnsiTheme="majorHAnsi" w:cstheme="majorHAnsi"/>
+                <w:sz w:val="22"/>
                 <w:lang w:val="fr-FR"/>
               </w:rPr>
             </w:pPr>
             <w:r>
               <w:rPr>
-                <w:rFonts w:ascii="Arial" w:hAnsi="Arial" w:cs="Arial"/>
-                <w:sz w:val="20"/>
-                <w:szCs w:val="20"/>
+                <w:rFonts w:asciiTheme="majorHAnsi" w:hAnsiTheme="majorHAnsi" w:cstheme="majorHAnsi"/>
+                <w:sz w:val="22"/>
               </w:rPr>
               <w:t>Direct Memory Access</w:t>
             </w:r>
@@ -4791,7 +4820,7 @@
         </w:tc>
         <w:tc>
           <w:tcPr>
-            <w:tcW w:w="4570" w:type="dxa"/>
+            <w:tcW w:w="4395" w:type="dxa"/>
             <w:vAlign w:val="center"/>
           </w:tcPr>
           <w:p>
@@ -4799,14 +4828,15 @@
               <w:spacing w:line="259" w:lineRule="auto"/>
               <w:ind w:firstLine="0"/>
               <w:rPr>
+                <w:rFonts w:asciiTheme="majorHAnsi" w:hAnsiTheme="majorHAnsi" w:cstheme="majorHAnsi"/>
+                <w:sz w:val="22"/>
                 <w:lang w:val="fr-FR"/>
               </w:rPr>
             </w:pPr>
             <w:r>
               <w:rPr>
-                <w:rFonts w:ascii="Arial" w:hAnsi="Arial" w:cs="Arial"/>
-                <w:sz w:val="20"/>
-                <w:szCs w:val="20"/>
+                <w:rFonts w:asciiTheme="majorHAnsi" w:hAnsiTheme="majorHAnsi" w:cstheme="majorHAnsi"/>
+                <w:sz w:val="22"/>
               </w:rPr>
               <w:t>Truy cập bộ nhớ trực tiếp</w:t>
             </w:r>
@@ -4827,14 +4857,15 @@
               <w:spacing w:line="259" w:lineRule="auto"/>
               <w:ind w:firstLine="0"/>
               <w:rPr>
+                <w:rFonts w:asciiTheme="majorHAnsi" w:hAnsiTheme="majorHAnsi" w:cstheme="majorHAnsi"/>
+                <w:sz w:val="22"/>
                 <w:lang w:val="en-US"/>
               </w:rPr>
             </w:pPr>
             <w:r>
               <w:rPr>
-                <w:rFonts w:ascii="Arial" w:hAnsi="Arial" w:cs="Arial"/>
-                <w:sz w:val="20"/>
-                <w:szCs w:val="20"/>
+                <w:rFonts w:asciiTheme="majorHAnsi" w:hAnsiTheme="majorHAnsi" w:cstheme="majorHAnsi"/>
+                <w:sz w:val="22"/>
               </w:rPr>
               <w:t>ESP-IDF</w:t>
             </w:r>
@@ -4842,7 +4873,7 @@
         </w:tc>
         <w:tc>
           <w:tcPr>
-            <w:tcW w:w="3794" w:type="dxa"/>
+            <w:tcW w:w="3969" w:type="dxa"/>
             <w:vAlign w:val="center"/>
           </w:tcPr>
           <w:p>
@@ -4850,14 +4881,15 @@
               <w:spacing w:line="259" w:lineRule="auto"/>
               <w:ind w:firstLine="0"/>
               <w:rPr>
+                <w:rFonts w:asciiTheme="majorHAnsi" w:hAnsiTheme="majorHAnsi" w:cstheme="majorHAnsi"/>
+                <w:sz w:val="22"/>
                 <w:lang w:val="fr-FR"/>
               </w:rPr>
             </w:pPr>
             <w:r>
               <w:rPr>
-                <w:rFonts w:ascii="Arial" w:hAnsi="Arial" w:cs="Arial"/>
-                <w:sz w:val="20"/>
-                <w:szCs w:val="20"/>
+                <w:rFonts w:asciiTheme="majorHAnsi" w:hAnsiTheme="majorHAnsi" w:cstheme="majorHAnsi"/>
+                <w:sz w:val="22"/>
               </w:rPr>
               <w:t>Espressif IoT Development Framework</w:t>
             </w:r>
@@ -4865,7 +4897,7 @@
         </w:tc>
         <w:tc>
           <w:tcPr>
-            <w:tcW w:w="4570" w:type="dxa"/>
+            <w:tcW w:w="4395" w:type="dxa"/>
             <w:vAlign w:val="center"/>
           </w:tcPr>
           <w:p>
@@ -4873,14 +4905,15 @@
               <w:spacing w:line="259" w:lineRule="auto"/>
               <w:ind w:firstLine="0"/>
               <w:rPr>
+                <w:rFonts w:asciiTheme="majorHAnsi" w:hAnsiTheme="majorHAnsi" w:cstheme="majorHAnsi"/>
+                <w:sz w:val="22"/>
                 <w:lang w:val="fr-FR"/>
               </w:rPr>
             </w:pPr>
             <w:r>
               <w:rPr>
-                <w:rFonts w:ascii="Arial" w:hAnsi="Arial" w:cs="Arial"/>
-                <w:sz w:val="20"/>
-                <w:szCs w:val="20"/>
+                <w:rFonts w:asciiTheme="majorHAnsi" w:hAnsiTheme="majorHAnsi" w:cstheme="majorHAnsi"/>
+                <w:sz w:val="22"/>
               </w:rPr>
               <w:t>Khung phát triển IoT của Espressif</w:t>
             </w:r>
@@ -4901,22 +4934,22 @@
               <w:spacing w:line="259" w:lineRule="auto"/>
               <w:ind w:firstLine="0"/>
               <w:rPr>
+                <w:rFonts w:asciiTheme="majorHAnsi" w:hAnsiTheme="majorHAnsi" w:cstheme="majorHAnsi"/>
+                <w:sz w:val="22"/>
                 <w:lang w:val="en-US"/>
               </w:rPr>
             </w:pPr>
             <w:r>
               <w:rPr>
-                <w:rFonts w:ascii="Arial" w:hAnsi="Arial" w:cs="Arial"/>
-                <w:sz w:val="20"/>
-                <w:szCs w:val="20"/>
+                <w:rFonts w:asciiTheme="majorHAnsi" w:hAnsiTheme="majorHAnsi" w:cstheme="majorHAnsi"/>
+                <w:sz w:val="22"/>
               </w:rPr>
               <w:t>ESP-</w:t>
             </w:r>
             <w:r>
               <w:rPr>
-                <w:rFonts w:ascii="Arial" w:hAnsi="Arial" w:cs="Arial"/>
-                <w:sz w:val="20"/>
-                <w:szCs w:val="20"/>
+                <w:rFonts w:asciiTheme="majorHAnsi" w:hAnsiTheme="majorHAnsi" w:cstheme="majorHAnsi"/>
+                <w:sz w:val="22"/>
               </w:rPr>
               <w:t>NOW</w:t>
             </w:r>
@@ -4924,7 +4957,7 @@
         </w:tc>
         <w:tc>
           <w:tcPr>
-            <w:tcW w:w="3794" w:type="dxa"/>
+            <w:tcW w:w="3969" w:type="dxa"/>
             <w:vAlign w:val="center"/>
           </w:tcPr>
           <w:p>
@@ -4935,14 +4968,15 @@
               <w:spacing w:line="259" w:lineRule="auto"/>
               <w:ind w:firstLine="0"/>
               <w:rPr>
+                <w:rFonts w:asciiTheme="majorHAnsi" w:hAnsiTheme="majorHAnsi" w:cstheme="majorHAnsi"/>
+                <w:sz w:val="22"/>
                 <w:lang w:val="fr-FR"/>
               </w:rPr>
             </w:pPr>
             <w:r>
               <w:rPr>
-                <w:rFonts w:ascii="Arial" w:hAnsi="Arial" w:cs="Arial"/>
-                <w:sz w:val="20"/>
-                <w:szCs w:val="20"/>
+                <w:rFonts w:asciiTheme="majorHAnsi" w:hAnsiTheme="majorHAnsi" w:cstheme="majorHAnsi"/>
+                <w:sz w:val="22"/>
               </w:rPr>
               <w:t>Espressif Non-Wifi Protocol</w:t>
             </w:r>
@@ -4950,7 +4984,7 @@
         </w:tc>
         <w:tc>
           <w:tcPr>
-            <w:tcW w:w="4570" w:type="dxa"/>
+            <w:tcW w:w="4395" w:type="dxa"/>
             <w:vAlign w:val="center"/>
           </w:tcPr>
           <w:p>
@@ -4958,14 +4992,15 @@
               <w:spacing w:line="259" w:lineRule="auto"/>
               <w:ind w:firstLine="0"/>
               <w:rPr>
+                <w:rFonts w:asciiTheme="majorHAnsi" w:hAnsiTheme="majorHAnsi" w:cstheme="majorHAnsi"/>
+                <w:sz w:val="22"/>
                 <w:lang w:val="fr-FR"/>
               </w:rPr>
             </w:pPr>
             <w:r>
               <w:rPr>
-                <w:rFonts w:ascii="Arial" w:hAnsi="Arial" w:cs="Arial"/>
-                <w:sz w:val="20"/>
-                <w:szCs w:val="20"/>
+                <w:rFonts w:asciiTheme="majorHAnsi" w:hAnsiTheme="majorHAnsi" w:cstheme="majorHAnsi"/>
+                <w:sz w:val="22"/>
               </w:rPr>
               <w:t>Giao thức truyền thông không dây của Espressif</w:t>
             </w:r>
@@ -4986,14 +5021,15 @@
               <w:spacing w:line="259" w:lineRule="auto"/>
               <w:ind w:firstLine="0"/>
               <w:rPr>
+                <w:rFonts w:asciiTheme="majorHAnsi" w:hAnsiTheme="majorHAnsi" w:cstheme="majorHAnsi"/>
+                <w:sz w:val="22"/>
                 <w:lang w:val="en-US"/>
               </w:rPr>
             </w:pPr>
             <w:r>
               <w:rPr>
-                <w:rFonts w:ascii="Arial" w:hAnsi="Arial" w:cs="Arial"/>
-                <w:sz w:val="20"/>
-                <w:szCs w:val="20"/>
+                <w:rFonts w:asciiTheme="majorHAnsi" w:hAnsiTheme="majorHAnsi" w:cstheme="majorHAnsi"/>
+                <w:sz w:val="22"/>
               </w:rPr>
               <w:t>G2P</w:t>
             </w:r>
@@ -5001,7 +5037,7 @@
         </w:tc>
         <w:tc>
           <w:tcPr>
-            <w:tcW w:w="3794" w:type="dxa"/>
+            <w:tcW w:w="3969" w:type="dxa"/>
             <w:vAlign w:val="center"/>
           </w:tcPr>
           <w:p>
@@ -5009,14 +5045,15 @@
               <w:spacing w:line="259" w:lineRule="auto"/>
               <w:ind w:firstLine="0"/>
               <w:rPr>
+                <w:rFonts w:asciiTheme="majorHAnsi" w:hAnsiTheme="majorHAnsi" w:cstheme="majorHAnsi"/>
+                <w:sz w:val="22"/>
                 <w:lang w:val="fr-FR"/>
               </w:rPr>
             </w:pPr>
             <w:r>
               <w:rPr>
-                <w:rFonts w:ascii="Arial" w:hAnsi="Arial" w:cs="Arial"/>
-                <w:sz w:val="20"/>
-                <w:szCs w:val="20"/>
+                <w:rFonts w:asciiTheme="majorHAnsi" w:hAnsiTheme="majorHAnsi" w:cstheme="majorHAnsi"/>
+                <w:sz w:val="22"/>
               </w:rPr>
               <w:t>Grapheme-to-Phoneme</w:t>
             </w:r>
@@ -5024,7 +5061,7 @@
         </w:tc>
         <w:tc>
           <w:tcPr>
-            <w:tcW w:w="4570" w:type="dxa"/>
+            <w:tcW w:w="4395" w:type="dxa"/>
             <w:vAlign w:val="center"/>
           </w:tcPr>
           <w:p>
@@ -5032,14 +5069,15 @@
               <w:spacing w:line="259" w:lineRule="auto"/>
               <w:ind w:firstLine="0"/>
               <w:rPr>
+                <w:rFonts w:asciiTheme="majorHAnsi" w:hAnsiTheme="majorHAnsi" w:cstheme="majorHAnsi"/>
+                <w:sz w:val="22"/>
                 <w:lang w:val="fr-FR"/>
               </w:rPr>
             </w:pPr>
             <w:r>
               <w:rPr>
-                <w:rFonts w:ascii="Arial" w:hAnsi="Arial" w:cs="Arial"/>
-                <w:sz w:val="20"/>
-                <w:szCs w:val="20"/>
+                <w:rFonts w:asciiTheme="majorHAnsi" w:hAnsiTheme="majorHAnsi" w:cstheme="majorHAnsi"/>
+                <w:sz w:val="22"/>
               </w:rPr>
               <w:t>Chuyển đổi từ tự dạng sang âm vị</w:t>
             </w:r>
@@ -5060,14 +5098,15 @@
               <w:spacing w:line="259" w:lineRule="auto"/>
               <w:ind w:firstLine="0"/>
               <w:rPr>
+                <w:rFonts w:asciiTheme="majorHAnsi" w:hAnsiTheme="majorHAnsi" w:cstheme="majorHAnsi"/>
+                <w:sz w:val="22"/>
                 <w:lang w:val="en-US"/>
               </w:rPr>
             </w:pPr>
             <w:r>
               <w:rPr>
-                <w:rFonts w:ascii="Arial" w:hAnsi="Arial" w:cs="Arial"/>
-                <w:sz w:val="20"/>
-                <w:szCs w:val="20"/>
+                <w:rFonts w:asciiTheme="majorHAnsi" w:hAnsiTheme="majorHAnsi" w:cstheme="majorHAnsi"/>
+                <w:sz w:val="22"/>
               </w:rPr>
               <w:t>GPIO</w:t>
             </w:r>
@@ -5075,7 +5114,7 @@
         </w:tc>
         <w:tc>
           <w:tcPr>
-            <w:tcW w:w="3794" w:type="dxa"/>
+            <w:tcW w:w="3969" w:type="dxa"/>
             <w:vAlign w:val="center"/>
           </w:tcPr>
           <w:p>
@@ -5083,14 +5122,15 @@
               <w:spacing w:line="259" w:lineRule="auto"/>
               <w:ind w:firstLine="0"/>
               <w:rPr>
+                <w:rFonts w:asciiTheme="majorHAnsi" w:hAnsiTheme="majorHAnsi" w:cstheme="majorHAnsi"/>
+                <w:sz w:val="22"/>
                 <w:lang w:val="fr-FR"/>
               </w:rPr>
             </w:pPr>
             <w:r>
               <w:rPr>
-                <w:rFonts w:ascii="Arial" w:hAnsi="Arial" w:cs="Arial"/>
-                <w:sz w:val="20"/>
-                <w:szCs w:val="20"/>
+                <w:rFonts w:asciiTheme="majorHAnsi" w:hAnsiTheme="majorHAnsi" w:cstheme="majorHAnsi"/>
+                <w:sz w:val="22"/>
               </w:rPr>
               <w:t>General Purpose Input/Output</w:t>
             </w:r>
@@ -5098,7 +5138,7 @@
         </w:tc>
         <w:tc>
           <w:tcPr>
-            <w:tcW w:w="4570" w:type="dxa"/>
+            <w:tcW w:w="4395" w:type="dxa"/>
             <w:vAlign w:val="center"/>
           </w:tcPr>
           <w:p>
@@ -5106,14 +5146,15 @@
               <w:spacing w:line="259" w:lineRule="auto"/>
               <w:ind w:firstLine="0"/>
               <w:rPr>
+                <w:rFonts w:asciiTheme="majorHAnsi" w:hAnsiTheme="majorHAnsi" w:cstheme="majorHAnsi"/>
+                <w:sz w:val="22"/>
                 <w:lang w:val="fr-FR"/>
               </w:rPr>
             </w:pPr>
             <w:r>
               <w:rPr>
-                <w:rFonts w:ascii="Arial" w:hAnsi="Arial" w:cs="Arial"/>
-                <w:sz w:val="20"/>
-                <w:szCs w:val="20"/>
+                <w:rFonts w:asciiTheme="majorHAnsi" w:hAnsiTheme="majorHAnsi" w:cstheme="majorHAnsi"/>
+                <w:sz w:val="22"/>
               </w:rPr>
               <w:t>Cổng vào/ra đa mục đích</w:t>
             </w:r>
@@ -5134,14 +5175,15 @@
               <w:spacing w:line="259" w:lineRule="auto"/>
               <w:ind w:firstLine="0"/>
               <w:rPr>
+                <w:rFonts w:asciiTheme="majorHAnsi" w:hAnsiTheme="majorHAnsi" w:cstheme="majorHAnsi"/>
+                <w:sz w:val="22"/>
                 <w:lang w:val="en-US"/>
               </w:rPr>
             </w:pPr>
             <w:r>
               <w:rPr>
-                <w:rFonts w:ascii="Arial" w:hAnsi="Arial" w:cs="Arial"/>
-                <w:sz w:val="20"/>
-                <w:szCs w:val="20"/>
+                <w:rFonts w:asciiTheme="majorHAnsi" w:hAnsiTheme="majorHAnsi" w:cstheme="majorHAnsi"/>
+                <w:sz w:val="22"/>
               </w:rPr>
               <w:t>HMI</w:t>
             </w:r>
@@ -5149,7 +5191,7 @@
         </w:tc>
         <w:tc>
           <w:tcPr>
-            <w:tcW w:w="3794" w:type="dxa"/>
+            <w:tcW w:w="3969" w:type="dxa"/>
             <w:vAlign w:val="center"/>
           </w:tcPr>
           <w:p>
@@ -5157,14 +5199,15 @@
               <w:spacing w:line="259" w:lineRule="auto"/>
               <w:ind w:firstLine="0"/>
               <w:rPr>
+                <w:rFonts w:asciiTheme="majorHAnsi" w:hAnsiTheme="majorHAnsi" w:cstheme="majorHAnsi"/>
+                <w:sz w:val="22"/>
                 <w:lang w:val="fr-FR"/>
               </w:rPr>
             </w:pPr>
             <w:r>
               <w:rPr>
-                <w:rFonts w:ascii="Arial" w:hAnsi="Arial" w:cs="Arial"/>
-                <w:sz w:val="20"/>
-                <w:szCs w:val="20"/>
+                <w:rFonts w:asciiTheme="majorHAnsi" w:hAnsiTheme="majorHAnsi" w:cstheme="majorHAnsi"/>
+                <w:sz w:val="22"/>
               </w:rPr>
               <w:t>Human-Machine Interface</w:t>
             </w:r>
@@ -5172,7 +5215,7 @@
         </w:tc>
         <w:tc>
           <w:tcPr>
-            <w:tcW w:w="4570" w:type="dxa"/>
+            <w:tcW w:w="4395" w:type="dxa"/>
             <w:vAlign w:val="center"/>
           </w:tcPr>
           <w:p>
@@ -5180,14 +5223,15 @@
               <w:spacing w:line="259" w:lineRule="auto"/>
               <w:ind w:firstLine="0"/>
               <w:rPr>
+                <w:rFonts w:asciiTheme="majorHAnsi" w:hAnsiTheme="majorHAnsi" w:cstheme="majorHAnsi"/>
+                <w:sz w:val="22"/>
                 <w:lang w:val="fr-FR"/>
               </w:rPr>
             </w:pPr>
             <w:r>
               <w:rPr>
-                <w:rFonts w:ascii="Arial" w:hAnsi="Arial" w:cs="Arial"/>
-                <w:sz w:val="20"/>
-                <w:szCs w:val="20"/>
+                <w:rFonts w:asciiTheme="majorHAnsi" w:hAnsiTheme="majorHAnsi" w:cstheme="majorHAnsi"/>
+                <w:sz w:val="22"/>
               </w:rPr>
               <w:t>Giao diện người - máy</w:t>
             </w:r>
@@ -5208,14 +5252,15 @@
               <w:spacing w:line="259" w:lineRule="auto"/>
               <w:ind w:firstLine="0"/>
               <w:rPr>
+                <w:rFonts w:asciiTheme="majorHAnsi" w:hAnsiTheme="majorHAnsi" w:cstheme="majorHAnsi"/>
+                <w:sz w:val="22"/>
                 <w:lang w:val="en-US"/>
               </w:rPr>
             </w:pPr>
             <w:r>
               <w:rPr>
-                <w:rFonts w:ascii="Arial" w:hAnsi="Arial" w:cs="Arial"/>
-                <w:sz w:val="20"/>
-                <w:szCs w:val="20"/>
+                <w:rFonts w:asciiTheme="majorHAnsi" w:hAnsiTheme="majorHAnsi" w:cstheme="majorHAnsi"/>
+                <w:sz w:val="22"/>
               </w:rPr>
               <w:t>I2C</w:t>
             </w:r>
@@ -5223,7 +5268,7 @@
         </w:tc>
         <w:tc>
           <w:tcPr>
-            <w:tcW w:w="3794" w:type="dxa"/>
+            <w:tcW w:w="3969" w:type="dxa"/>
             <w:vAlign w:val="center"/>
           </w:tcPr>
           <w:p>
@@ -5231,14 +5276,15 @@
               <w:spacing w:line="259" w:lineRule="auto"/>
               <w:ind w:firstLine="0"/>
               <w:rPr>
+                <w:rFonts w:asciiTheme="majorHAnsi" w:hAnsiTheme="majorHAnsi" w:cstheme="majorHAnsi"/>
+                <w:sz w:val="22"/>
                 <w:lang w:val="fr-FR"/>
               </w:rPr>
             </w:pPr>
             <w:r>
               <w:rPr>
-                <w:rFonts w:ascii="Arial" w:hAnsi="Arial" w:cs="Arial"/>
-                <w:sz w:val="20"/>
-                <w:szCs w:val="20"/>
+                <w:rFonts w:asciiTheme="majorHAnsi" w:hAnsiTheme="majorHAnsi" w:cstheme="majorHAnsi"/>
+                <w:sz w:val="22"/>
               </w:rPr>
               <w:t>Inter-Integrated Circuit</w:t>
             </w:r>
@@ -5246,7 +5292,7 @@
         </w:tc>
         <w:tc>
           <w:tcPr>
-            <w:tcW w:w="4570" w:type="dxa"/>
+            <w:tcW w:w="4395" w:type="dxa"/>
             <w:vAlign w:val="center"/>
           </w:tcPr>
           <w:p>
@@ -5254,14 +5300,15 @@
               <w:spacing w:line="259" w:lineRule="auto"/>
               <w:ind w:firstLine="0"/>
               <w:rPr>
+                <w:rFonts w:asciiTheme="majorHAnsi" w:hAnsiTheme="majorHAnsi" w:cstheme="majorHAnsi"/>
+                <w:sz w:val="22"/>
                 <w:lang w:val="fr-FR"/>
               </w:rPr>
             </w:pPr>
             <w:r>
               <w:rPr>
-                <w:rFonts w:ascii="Arial" w:hAnsi="Arial" w:cs="Arial"/>
-                <w:sz w:val="20"/>
-                <w:szCs w:val="20"/>
+                <w:rFonts w:asciiTheme="majorHAnsi" w:hAnsiTheme="majorHAnsi" w:cstheme="majorHAnsi"/>
+                <w:sz w:val="22"/>
               </w:rPr>
               <w:t>Giao thức giao tiếp nối tiếp đồng bộ</w:t>
             </w:r>
@@ -5282,14 +5329,15 @@
               <w:spacing w:line="259" w:lineRule="auto"/>
               <w:ind w:firstLine="0"/>
               <w:rPr>
+                <w:rFonts w:asciiTheme="majorHAnsi" w:hAnsiTheme="majorHAnsi" w:cstheme="majorHAnsi"/>
+                <w:sz w:val="22"/>
                 <w:lang w:val="en-US"/>
               </w:rPr>
             </w:pPr>
             <w:r>
               <w:rPr>
-                <w:rFonts w:ascii="Arial" w:hAnsi="Arial" w:cs="Arial"/>
-                <w:sz w:val="20"/>
-                <w:szCs w:val="20"/>
+                <w:rFonts w:asciiTheme="majorHAnsi" w:hAnsiTheme="majorHAnsi" w:cstheme="majorHAnsi"/>
+                <w:sz w:val="22"/>
               </w:rPr>
               <w:t>I2S</w:t>
             </w:r>
@@ -5297,7 +5345,7 @@
         </w:tc>
         <w:tc>
           <w:tcPr>
-            <w:tcW w:w="3794" w:type="dxa"/>
+            <w:tcW w:w="3969" w:type="dxa"/>
             <w:vAlign w:val="center"/>
           </w:tcPr>
           <w:p>
@@ -5305,14 +5353,15 @@
               <w:spacing w:line="259" w:lineRule="auto"/>
               <w:ind w:firstLine="0"/>
               <w:rPr>
+                <w:rFonts w:asciiTheme="majorHAnsi" w:hAnsiTheme="majorHAnsi" w:cstheme="majorHAnsi"/>
+                <w:sz w:val="22"/>
                 <w:lang w:val="fr-FR"/>
               </w:rPr>
             </w:pPr>
             <w:r>
               <w:rPr>
-                <w:rFonts w:ascii="Arial" w:hAnsi="Arial" w:cs="Arial"/>
-                <w:sz w:val="20"/>
-                <w:szCs w:val="20"/>
+                <w:rFonts w:asciiTheme="majorHAnsi" w:hAnsiTheme="majorHAnsi" w:cstheme="majorHAnsi"/>
+                <w:sz w:val="22"/>
               </w:rPr>
               <w:t>Inter-IC Sound</w:t>
             </w:r>
@@ -5320,7 +5369,7 @@
         </w:tc>
         <w:tc>
           <w:tcPr>
-            <w:tcW w:w="4570" w:type="dxa"/>
+            <w:tcW w:w="4395" w:type="dxa"/>
             <w:vAlign w:val="center"/>
           </w:tcPr>
           <w:p>
@@ -5328,14 +5377,15 @@
               <w:spacing w:line="259" w:lineRule="auto"/>
               <w:ind w:firstLine="0"/>
               <w:rPr>
+                <w:rFonts w:asciiTheme="majorHAnsi" w:hAnsiTheme="majorHAnsi" w:cstheme="majorHAnsi"/>
+                <w:sz w:val="22"/>
                 <w:lang w:val="fr-FR"/>
               </w:rPr>
             </w:pPr>
             <w:r>
               <w:rPr>
-                <w:rFonts w:ascii="Arial" w:hAnsi="Arial" w:cs="Arial"/>
-                <w:sz w:val="20"/>
-                <w:szCs w:val="20"/>
+                <w:rFonts w:asciiTheme="majorHAnsi" w:hAnsiTheme="majorHAnsi" w:cstheme="majorHAnsi"/>
+                <w:sz w:val="22"/>
               </w:rPr>
               <w:t>Giao thức truyền tải âm thanh kỹ thuật số</w:t>
             </w:r>
@@ -5356,14 +5406,15 @@
               <w:spacing w:line="259" w:lineRule="auto"/>
               <w:ind w:firstLine="0"/>
               <w:rPr>
+                <w:rFonts w:asciiTheme="majorHAnsi" w:hAnsiTheme="majorHAnsi" w:cstheme="majorHAnsi"/>
+                <w:sz w:val="22"/>
                 <w:lang w:val="en-US"/>
               </w:rPr>
             </w:pPr>
             <w:r>
               <w:rPr>
-                <w:rFonts w:ascii="Arial" w:hAnsi="Arial" w:cs="Arial"/>
-                <w:sz w:val="20"/>
-                <w:szCs w:val="20"/>
+                <w:rFonts w:asciiTheme="majorHAnsi" w:hAnsiTheme="majorHAnsi" w:cstheme="majorHAnsi"/>
+                <w:sz w:val="22"/>
               </w:rPr>
               <w:t>IoT</w:t>
             </w:r>
@@ -5371,7 +5422,7 @@
         </w:tc>
         <w:tc>
           <w:tcPr>
-            <w:tcW w:w="3794" w:type="dxa"/>
+            <w:tcW w:w="3969" w:type="dxa"/>
             <w:vAlign w:val="center"/>
           </w:tcPr>
           <w:p>
@@ -5379,14 +5430,15 @@
               <w:spacing w:line="259" w:lineRule="auto"/>
               <w:ind w:firstLine="0"/>
               <w:rPr>
+                <w:rFonts w:asciiTheme="majorHAnsi" w:hAnsiTheme="majorHAnsi" w:cstheme="majorHAnsi"/>
+                <w:sz w:val="22"/>
                 <w:lang w:val="fr-FR"/>
               </w:rPr>
             </w:pPr>
             <w:r>
               <w:rPr>
-                <w:rFonts w:ascii="Arial" w:hAnsi="Arial" w:cs="Arial"/>
-                <w:sz w:val="20"/>
-                <w:szCs w:val="20"/>
+                <w:rFonts w:asciiTheme="majorHAnsi" w:hAnsiTheme="majorHAnsi" w:cstheme="majorHAnsi"/>
+                <w:sz w:val="22"/>
               </w:rPr>
               <w:t>Internet of Things</w:t>
             </w:r>
@@ -5394,7 +5446,7 @@
         </w:tc>
         <w:tc>
           <w:tcPr>
-            <w:tcW w:w="4570" w:type="dxa"/>
+            <w:tcW w:w="4395" w:type="dxa"/>
             <w:vAlign w:val="center"/>
           </w:tcPr>
           <w:p>
@@ -5402,14 +5454,15 @@
               <w:spacing w:line="259" w:lineRule="auto"/>
               <w:ind w:firstLine="0"/>
               <w:rPr>
+                <w:rFonts w:asciiTheme="majorHAnsi" w:hAnsiTheme="majorHAnsi" w:cstheme="majorHAnsi"/>
+                <w:sz w:val="22"/>
                 <w:lang w:val="fr-FR"/>
               </w:rPr>
             </w:pPr>
             <w:r>
               <w:rPr>
-                <w:rFonts w:ascii="Arial" w:hAnsi="Arial" w:cs="Arial"/>
-                <w:sz w:val="20"/>
-                <w:szCs w:val="20"/>
+                <w:rFonts w:asciiTheme="majorHAnsi" w:hAnsiTheme="majorHAnsi" w:cstheme="majorHAnsi"/>
+                <w:sz w:val="22"/>
               </w:rPr>
               <w:t>Internet vạn vật</w:t>
             </w:r>
@@ -5430,14 +5483,15 @@
               <w:spacing w:line="259" w:lineRule="auto"/>
               <w:ind w:firstLine="0"/>
               <w:rPr>
+                <w:rFonts w:asciiTheme="majorHAnsi" w:hAnsiTheme="majorHAnsi" w:cstheme="majorHAnsi"/>
+                <w:sz w:val="22"/>
                 <w:lang w:val="en-US"/>
               </w:rPr>
             </w:pPr>
             <w:r>
               <w:rPr>
-                <w:rFonts w:ascii="Arial" w:hAnsi="Arial" w:cs="Arial"/>
-                <w:sz w:val="20"/>
-                <w:szCs w:val="20"/>
+                <w:rFonts w:asciiTheme="majorHAnsi" w:hAnsiTheme="majorHAnsi" w:cstheme="majorHAnsi"/>
+                <w:sz w:val="22"/>
               </w:rPr>
               <w:t>MQTT</w:t>
             </w:r>
@@ -5445,7 +5499,7 @@
         </w:tc>
         <w:tc>
           <w:tcPr>
-            <w:tcW w:w="3794" w:type="dxa"/>
+            <w:tcW w:w="3969" w:type="dxa"/>
             <w:vAlign w:val="center"/>
           </w:tcPr>
           <w:p>
@@ -5453,14 +5507,15 @@
               <w:spacing w:line="259" w:lineRule="auto"/>
               <w:ind w:firstLine="0"/>
               <w:rPr>
+                <w:rFonts w:asciiTheme="majorHAnsi" w:hAnsiTheme="majorHAnsi" w:cstheme="majorHAnsi"/>
+                <w:sz w:val="22"/>
                 <w:lang w:val="fr-FR"/>
               </w:rPr>
             </w:pPr>
             <w:r>
               <w:rPr>
-                <w:rFonts w:ascii="Arial" w:hAnsi="Arial" w:cs="Arial"/>
-                <w:sz w:val="20"/>
-                <w:szCs w:val="20"/>
+                <w:rFonts w:asciiTheme="majorHAnsi" w:hAnsiTheme="majorHAnsi" w:cstheme="majorHAnsi"/>
+                <w:sz w:val="22"/>
               </w:rPr>
               <w:t>Message Queuing Telemetry Transport</w:t>
             </w:r>
@@ -5468,7 +5523,7 @@
         </w:tc>
         <w:tc>
           <w:tcPr>
-            <w:tcW w:w="4570" w:type="dxa"/>
+            <w:tcW w:w="4395" w:type="dxa"/>
             <w:vAlign w:val="center"/>
           </w:tcPr>
           <w:p>
@@ -5476,14 +5531,15 @@
               <w:spacing w:line="259" w:lineRule="auto"/>
               <w:ind w:firstLine="0"/>
               <w:rPr>
+                <w:rFonts w:asciiTheme="majorHAnsi" w:hAnsiTheme="majorHAnsi" w:cstheme="majorHAnsi"/>
+                <w:sz w:val="22"/>
                 <w:lang w:val="fr-FR"/>
               </w:rPr>
             </w:pPr>
             <w:r>
               <w:rPr>
-                <w:rFonts w:ascii="Arial" w:hAnsi="Arial" w:cs="Arial"/>
-                <w:sz w:val="20"/>
-                <w:szCs w:val="20"/>
+                <w:rFonts w:asciiTheme="majorHAnsi" w:hAnsiTheme="majorHAnsi" w:cstheme="majorHAnsi"/>
+                <w:sz w:val="22"/>
               </w:rPr>
               <w:t>Giao thức truyền thông theo mô hình hàng đợi</w:t>
             </w:r>
@@ -5504,14 +5560,15 @@
               <w:spacing w:line="259" w:lineRule="auto"/>
               <w:ind w:firstLine="0"/>
               <w:rPr>
+                <w:rFonts w:asciiTheme="majorHAnsi" w:hAnsiTheme="majorHAnsi" w:cstheme="majorHAnsi"/>
+                <w:sz w:val="22"/>
                 <w:lang w:val="en-US"/>
               </w:rPr>
             </w:pPr>
             <w:r>
               <w:rPr>
-                <w:rFonts w:ascii="Arial" w:hAnsi="Arial" w:cs="Arial"/>
-                <w:sz w:val="20"/>
-                <w:szCs w:val="20"/>
+                <w:rFonts w:asciiTheme="majorHAnsi" w:hAnsiTheme="majorHAnsi" w:cstheme="majorHAnsi"/>
+                <w:sz w:val="22"/>
               </w:rPr>
               <w:t>NS</w:t>
             </w:r>
@@ -5519,7 +5576,7 @@
         </w:tc>
         <w:tc>
           <w:tcPr>
-            <w:tcW w:w="3794" w:type="dxa"/>
+            <w:tcW w:w="3969" w:type="dxa"/>
             <w:vAlign w:val="center"/>
           </w:tcPr>
           <w:p>
@@ -5527,14 +5584,15 @@
               <w:spacing w:line="259" w:lineRule="auto"/>
               <w:ind w:firstLine="0"/>
               <w:rPr>
+                <w:rFonts w:asciiTheme="majorHAnsi" w:hAnsiTheme="majorHAnsi" w:cstheme="majorHAnsi"/>
+                <w:sz w:val="22"/>
                 <w:lang w:val="fr-FR"/>
               </w:rPr>
             </w:pPr>
             <w:r>
               <w:rPr>
-                <w:rFonts w:ascii="Arial" w:hAnsi="Arial" w:cs="Arial"/>
-                <w:sz w:val="20"/>
-                <w:szCs w:val="20"/>
+                <w:rFonts w:asciiTheme="majorHAnsi" w:hAnsiTheme="majorHAnsi" w:cstheme="majorHAnsi"/>
+                <w:sz w:val="22"/>
               </w:rPr>
               <w:t>Noise Suppression</w:t>
             </w:r>
@@ -5542,7 +5600,7 @@
         </w:tc>
         <w:tc>
           <w:tcPr>
-            <w:tcW w:w="4570" w:type="dxa"/>
+            <w:tcW w:w="4395" w:type="dxa"/>
             <w:vAlign w:val="center"/>
           </w:tcPr>
           <w:p>
@@ -5550,14 +5608,15 @@
               <w:spacing w:line="259" w:lineRule="auto"/>
               <w:ind w:firstLine="0"/>
               <w:rPr>
+                <w:rFonts w:asciiTheme="majorHAnsi" w:hAnsiTheme="majorHAnsi" w:cstheme="majorHAnsi"/>
+                <w:sz w:val="22"/>
                 <w:lang w:val="fr-FR"/>
               </w:rPr>
             </w:pPr>
             <w:r>
               <w:rPr>
-                <w:rFonts w:ascii="Arial" w:hAnsi="Arial" w:cs="Arial"/>
-                <w:sz w:val="20"/>
-                <w:szCs w:val="20"/>
+                <w:rFonts w:asciiTheme="majorHAnsi" w:hAnsiTheme="majorHAnsi" w:cstheme="majorHAnsi"/>
+                <w:sz w:val="22"/>
               </w:rPr>
               <w:t>Triệt tiêu nhiễu</w:t>
             </w:r>
@@ -5578,14 +5637,15 @@
               <w:spacing w:line="259" w:lineRule="auto"/>
               <w:ind w:firstLine="0"/>
               <w:rPr>
+                <w:rFonts w:asciiTheme="majorHAnsi" w:hAnsiTheme="majorHAnsi" w:cstheme="majorHAnsi"/>
+                <w:sz w:val="22"/>
                 <w:lang w:val="en-US"/>
               </w:rPr>
             </w:pPr>
             <w:r>
               <w:rPr>
-                <w:rFonts w:ascii="Arial" w:hAnsi="Arial" w:cs="Arial"/>
-                <w:sz w:val="20"/>
-                <w:szCs w:val="20"/>
+                <w:rFonts w:asciiTheme="majorHAnsi" w:hAnsiTheme="majorHAnsi" w:cstheme="majorHAnsi"/>
+                <w:sz w:val="22"/>
               </w:rPr>
               <w:t>PSRAM</w:t>
             </w:r>
@@ -5593,7 +5653,7 @@
         </w:tc>
         <w:tc>
           <w:tcPr>
-            <w:tcW w:w="3794" w:type="dxa"/>
+            <w:tcW w:w="3969" w:type="dxa"/>
             <w:vAlign w:val="center"/>
           </w:tcPr>
           <w:p>
@@ -5601,14 +5661,15 @@
               <w:spacing w:line="259" w:lineRule="auto"/>
               <w:ind w:firstLine="0"/>
               <w:rPr>
+                <w:rFonts w:asciiTheme="majorHAnsi" w:hAnsiTheme="majorHAnsi" w:cstheme="majorHAnsi"/>
+                <w:sz w:val="22"/>
                 <w:lang w:val="fr-FR"/>
               </w:rPr>
             </w:pPr>
             <w:r>
               <w:rPr>
-                <w:rFonts w:ascii="Arial" w:hAnsi="Arial" w:cs="Arial"/>
-                <w:sz w:val="20"/>
-                <w:szCs w:val="20"/>
+                <w:rFonts w:asciiTheme="majorHAnsi" w:hAnsiTheme="majorHAnsi" w:cstheme="majorHAnsi"/>
+                <w:sz w:val="22"/>
               </w:rPr>
               <w:t>Pseudo Static Random Access Memory</w:t>
             </w:r>
@@ -5616,7 +5677,7 @@
         </w:tc>
         <w:tc>
           <w:tcPr>
-            <w:tcW w:w="4570" w:type="dxa"/>
+            <w:tcW w:w="4395" w:type="dxa"/>
             <w:vAlign w:val="center"/>
           </w:tcPr>
           <w:p>
@@ -5624,14 +5685,15 @@
               <w:spacing w:line="259" w:lineRule="auto"/>
               <w:ind w:firstLine="0"/>
               <w:rPr>
+                <w:rFonts w:asciiTheme="majorHAnsi" w:hAnsiTheme="majorHAnsi" w:cstheme="majorHAnsi"/>
+                <w:sz w:val="22"/>
                 <w:lang w:val="fr-FR"/>
               </w:rPr>
             </w:pPr>
             <w:r>
               <w:rPr>
-                <w:rFonts w:ascii="Arial" w:hAnsi="Arial" w:cs="Arial"/>
-                <w:sz w:val="20"/>
-                <w:szCs w:val="20"/>
+                <w:rFonts w:asciiTheme="majorHAnsi" w:hAnsiTheme="majorHAnsi" w:cstheme="majorHAnsi"/>
+                <w:sz w:val="22"/>
               </w:rPr>
               <w:t>Bộ nhớ truy cập ngẫu nhiên giả tĩnh</w:t>
             </w:r>
@@ -5652,14 +5714,15 @@
               <w:spacing w:line="259" w:lineRule="auto"/>
               <w:ind w:firstLine="0"/>
               <w:rPr>
+                <w:rFonts w:asciiTheme="majorHAnsi" w:hAnsiTheme="majorHAnsi" w:cstheme="majorHAnsi"/>
+                <w:sz w:val="22"/>
                 <w:lang w:val="en-US"/>
               </w:rPr>
             </w:pPr>
             <w:r>
               <w:rPr>
-                <w:rFonts w:ascii="Arial" w:hAnsi="Arial" w:cs="Arial"/>
-                <w:sz w:val="20"/>
-                <w:szCs w:val="20"/>
+                <w:rFonts w:asciiTheme="majorHAnsi" w:hAnsiTheme="majorHAnsi" w:cstheme="majorHAnsi"/>
+                <w:sz w:val="22"/>
               </w:rPr>
               <w:t>RISC-V</w:t>
             </w:r>
@@ -5667,7 +5730,7 @@
         </w:tc>
         <w:tc>
           <w:tcPr>
-            <w:tcW w:w="3794" w:type="dxa"/>
+            <w:tcW w:w="3969" w:type="dxa"/>
             <w:vAlign w:val="center"/>
           </w:tcPr>
           <w:p>
@@ -5675,14 +5738,15 @@
               <w:spacing w:line="259" w:lineRule="auto"/>
               <w:ind w:firstLine="0"/>
               <w:rPr>
+                <w:rFonts w:asciiTheme="majorHAnsi" w:hAnsiTheme="majorHAnsi" w:cstheme="majorHAnsi"/>
+                <w:sz w:val="22"/>
                 <w:lang w:val="fr-FR"/>
               </w:rPr>
             </w:pPr>
             <w:r>
               <w:rPr>
-                <w:rFonts w:ascii="Arial" w:hAnsi="Arial" w:cs="Arial"/>
-                <w:sz w:val="20"/>
-                <w:szCs w:val="20"/>
+                <w:rFonts w:asciiTheme="majorHAnsi" w:hAnsiTheme="majorHAnsi" w:cstheme="majorHAnsi"/>
+                <w:sz w:val="22"/>
               </w:rPr>
               <w:t>Reduced Instruction Set Computer - V</w:t>
             </w:r>
@@ -5690,7 +5754,7 @@
         </w:tc>
         <w:tc>
           <w:tcPr>
-            <w:tcW w:w="4570" w:type="dxa"/>
+            <w:tcW w:w="4395" w:type="dxa"/>
             <w:vAlign w:val="center"/>
           </w:tcPr>
           <w:p>
@@ -5698,14 +5762,15 @@
               <w:spacing w:line="259" w:lineRule="auto"/>
               <w:ind w:firstLine="0"/>
               <w:rPr>
+                <w:rFonts w:asciiTheme="majorHAnsi" w:hAnsiTheme="majorHAnsi" w:cstheme="majorHAnsi"/>
+                <w:sz w:val="22"/>
                 <w:lang w:val="fr-FR"/>
               </w:rPr>
             </w:pPr>
             <w:r>
               <w:rPr>
-                <w:rFonts w:ascii="Arial" w:hAnsi="Arial" w:cs="Arial"/>
-                <w:sz w:val="20"/>
-                <w:szCs w:val="20"/>
+                <w:rFonts w:asciiTheme="majorHAnsi" w:hAnsiTheme="majorHAnsi" w:cstheme="majorHAnsi"/>
+                <w:sz w:val="22"/>
               </w:rPr>
               <w:t>Kiến trúc máy tính tập lệnh rút gọn V</w:t>
             </w:r>
@@ -5726,14 +5791,15 @@
               <w:spacing w:line="259" w:lineRule="auto"/>
               <w:ind w:firstLine="0"/>
               <w:rPr>
+                <w:rFonts w:asciiTheme="majorHAnsi" w:hAnsiTheme="majorHAnsi" w:cstheme="majorHAnsi"/>
+                <w:sz w:val="22"/>
                 <w:lang w:val="en-US"/>
               </w:rPr>
             </w:pPr>
             <w:r>
               <w:rPr>
-                <w:rFonts w:ascii="Arial" w:hAnsi="Arial" w:cs="Arial"/>
-                <w:sz w:val="20"/>
-                <w:szCs w:val="20"/>
+                <w:rFonts w:asciiTheme="majorHAnsi" w:hAnsiTheme="majorHAnsi" w:cstheme="majorHAnsi"/>
+                <w:sz w:val="22"/>
               </w:rPr>
               <w:t>SPI</w:t>
             </w:r>
@@ -5741,7 +5807,7 @@
         </w:tc>
         <w:tc>
           <w:tcPr>
-            <w:tcW w:w="3794" w:type="dxa"/>
+            <w:tcW w:w="3969" w:type="dxa"/>
             <w:vAlign w:val="center"/>
           </w:tcPr>
           <w:p>
@@ -5749,14 +5815,15 @@
               <w:spacing w:line="259" w:lineRule="auto"/>
               <w:ind w:firstLine="0"/>
               <w:rPr>
+                <w:rFonts w:asciiTheme="majorHAnsi" w:hAnsiTheme="majorHAnsi" w:cstheme="majorHAnsi"/>
+                <w:sz w:val="22"/>
                 <w:lang w:val="fr-FR"/>
               </w:rPr>
             </w:pPr>
             <w:r>
               <w:rPr>
-                <w:rFonts w:ascii="Arial" w:hAnsi="Arial" w:cs="Arial"/>
-                <w:sz w:val="20"/>
-                <w:szCs w:val="20"/>
+                <w:rFonts w:asciiTheme="majorHAnsi" w:hAnsiTheme="majorHAnsi" w:cstheme="majorHAnsi"/>
+                <w:sz w:val="22"/>
               </w:rPr>
               <w:t>Serial Peripheral Interface</w:t>
             </w:r>
@@ -5764,19 +5831,22 @@
         </w:tc>
         <w:tc>
           <w:tcPr>
-            <w:tcW w:w="4570" w:type="dxa"/>
+            <w:tcW w:w="4395" w:type="dxa"/>
             <w:vAlign w:val="center"/>
           </w:tcPr>
           <w:p>
             <w:pPr>
               <w:spacing w:line="259" w:lineRule="auto"/>
               <w:ind w:firstLine="0"/>
+              <w:rPr>
+                <w:rFonts w:asciiTheme="majorHAnsi" w:hAnsiTheme="majorHAnsi" w:cstheme="majorHAnsi"/>
+                <w:sz w:val="22"/>
+              </w:rPr>
             </w:pPr>
             <w:r>
               <w:rPr>
-                <w:rFonts w:ascii="Arial" w:hAnsi="Arial" w:cs="Arial"/>
-                <w:sz w:val="20"/>
-                <w:szCs w:val="20"/>
+                <w:rFonts w:asciiTheme="majorHAnsi" w:hAnsiTheme="majorHAnsi" w:cstheme="majorHAnsi"/>
+                <w:sz w:val="22"/>
               </w:rPr>
               <w:t>Giao diện ngoại vi nối tiếp</w:t>
             </w:r>
@@ -5797,14 +5867,15 @@
               <w:spacing w:line="259" w:lineRule="auto"/>
               <w:ind w:firstLine="0"/>
               <w:rPr>
+                <w:rFonts w:asciiTheme="majorHAnsi" w:hAnsiTheme="majorHAnsi" w:cstheme="majorHAnsi"/>
+                <w:sz w:val="22"/>
                 <w:lang w:val="en-US"/>
               </w:rPr>
             </w:pPr>
             <w:r>
               <w:rPr>
-                <w:rFonts w:ascii="Arial" w:hAnsi="Arial" w:cs="Arial"/>
-                <w:sz w:val="20"/>
-                <w:szCs w:val="20"/>
+                <w:rFonts w:asciiTheme="majorHAnsi" w:hAnsiTheme="majorHAnsi" w:cstheme="majorHAnsi"/>
+                <w:sz w:val="22"/>
               </w:rPr>
               <w:t>SRAM</w:t>
             </w:r>
@@ -5812,7 +5883,7 @@
         </w:tc>
         <w:tc>
           <w:tcPr>
-            <w:tcW w:w="3794" w:type="dxa"/>
+            <w:tcW w:w="3969" w:type="dxa"/>
             <w:vAlign w:val="center"/>
           </w:tcPr>
           <w:p>
@@ -5820,14 +5891,15 @@
               <w:spacing w:line="259" w:lineRule="auto"/>
               <w:ind w:firstLine="0"/>
               <w:rPr>
+                <w:rFonts w:asciiTheme="majorHAnsi" w:hAnsiTheme="majorHAnsi" w:cstheme="majorHAnsi"/>
+                <w:sz w:val="22"/>
                 <w:lang w:val="fr-FR"/>
               </w:rPr>
             </w:pPr>
             <w:r>
               <w:rPr>
-                <w:rFonts w:ascii="Arial" w:hAnsi="Arial" w:cs="Arial"/>
-                <w:sz w:val="20"/>
-                <w:szCs w:val="20"/>
+                <w:rFonts w:asciiTheme="majorHAnsi" w:hAnsiTheme="majorHAnsi" w:cstheme="majorHAnsi"/>
+                <w:sz w:val="22"/>
               </w:rPr>
               <w:t>Static Random Access Memory</w:t>
             </w:r>
@@ -5835,7 +5907,7 @@
         </w:tc>
         <w:tc>
           <w:tcPr>
-            <w:tcW w:w="4570" w:type="dxa"/>
+            <w:tcW w:w="4395" w:type="dxa"/>
             <w:vAlign w:val="center"/>
           </w:tcPr>
           <w:p>
@@ -5843,14 +5915,15 @@
               <w:spacing w:line="259" w:lineRule="auto"/>
               <w:ind w:firstLine="0"/>
               <w:rPr>
+                <w:rFonts w:asciiTheme="majorHAnsi" w:hAnsiTheme="majorHAnsi" w:cstheme="majorHAnsi"/>
+                <w:sz w:val="22"/>
                 <w:lang w:val="fr-FR"/>
               </w:rPr>
             </w:pPr>
             <w:r>
               <w:rPr>
-                <w:rFonts w:ascii="Arial" w:hAnsi="Arial" w:cs="Arial"/>
-                <w:sz w:val="20"/>
-                <w:szCs w:val="20"/>
+                <w:rFonts w:asciiTheme="majorHAnsi" w:hAnsiTheme="majorHAnsi" w:cstheme="majorHAnsi"/>
+                <w:sz w:val="22"/>
               </w:rPr>
               <w:t>Bộ nhớ truy cập ngẫu nhiên tĩnh</w:t>
             </w:r>
@@ -5870,6 +5943,7 @@
     </w:p>
     <w:p>
       <w:pPr>
+        <w:jc w:val="center"/>
         <w:rPr>
           <w:lang w:val="fr-FR"/>
         </w:rPr>
@@ -6872,7 +6946,7 @@
             <w:noProof/>
             <w:webHidden/>
           </w:rPr>
-          <w:t>16</w:t>
+          <w:t>15</w:t>
         </w:r>
         <w:r>
           <w:rPr>
@@ -7339,7 +7413,7 @@
             <w:noProof/>
             <w:webHidden/>
           </w:rPr>
-          <w:t>21</w:t>
+          <w:t>20</w:t>
         </w:r>
         <w:r>
           <w:rPr>
@@ -7487,7 +7561,7 @@
             <w:noProof/>
             <w:webHidden/>
           </w:rPr>
-          <w:t>25</w:t>
+          <w:t>24</w:t>
         </w:r>
         <w:r>
           <w:rPr>
@@ -7561,7 +7635,7 @@
             <w:noProof/>
             <w:webHidden/>
           </w:rPr>
-          <w:t>25</w:t>
+          <w:t>24</w:t>
         </w:r>
         <w:r>
           <w:rPr>
@@ -7635,7 +7709,7 @@
             <w:noProof/>
             <w:webHidden/>
           </w:rPr>
-          <w:t>27</w:t>
+          <w:t>26</w:t>
         </w:r>
         <w:r>
           <w:rPr>
@@ -8005,7 +8079,7 @@
             <w:noProof/>
             <w:webHidden/>
           </w:rPr>
-          <w:t>37</w:t>
+          <w:t>36</w:t>
         </w:r>
         <w:r>
           <w:rPr>
@@ -8079,7 +8153,7 @@
             <w:noProof/>
             <w:webHidden/>
           </w:rPr>
-          <w:t>38</w:t>
+          <w:t>37</w:t>
         </w:r>
         <w:r>
           <w:rPr>
@@ -10472,7 +10546,6 @@
     <w:p>
       <w:pPr>
         <w:pStyle w:val="Caption"/>
-        <w:spacing w:before="0"/>
         <w:rPr>
           <w:lang w:val="en-US"/>
         </w:rPr>
@@ -10809,14 +10882,14 @@
         <w:rPr>
           <w:lang w:eastAsia="zh-CN"/>
         </w:rPr>
-        <w:t>Đây là phiên bản bo mạch phát triển siêu nhỏ gọn dựa trên dòng chip SoC ESP32-C3 của Espressif. Khác với dòng ESP32-WROOM sử dụng kiến trúc Xtensa®, ESP32-</w:t>
+        <w:t xml:space="preserve">Đây là phiên bản bo mạch phát triển siêu nhỏ gọn dựa trên dòng chip SoC ESP32-C3 của Espressif. Khác với dòng ESP32-WROOM sử dụng kiến trúc Xtensa®, ESP32-C3 được xây dựng trên kiến trúc RISC-V 32-bit single-core, hoạt động ở tần số lên đến </w:t>
       </w:r>
       <w:r>
         <w:rPr>
           <w:lang w:eastAsia="zh-CN"/>
         </w:rPr>
         <w:lastRenderedPageBreak/>
-        <w:t>C3 được xây dựng trên kiến trúc RISC-V 32-bit single-core, hoạt động ở tần số lên đến 160 MHz. Sự thay đổi kiến trúc này mang lại ưu thế lớn về hiệu suất trên năng lượng tiêu thụ (performance-per-watt), đặc biệt phù hợp cho các ứng dụng IoT chạy pin.</w:t>
+        <w:t>160 MHz. Sự thay đổi kiến trúc này mang lại ưu thế lớn về hiệu suất trên năng lượng tiêu thụ (performance-per-watt), đặc biệt phù hợp cho các ứng dụng IoT chạy pin.</w:t>
       </w:r>
       <w:r>
         <w:rPr>
@@ -10980,11 +11053,11 @@
     </w:p>
     <w:p>
       <w:r>
-        <w:t xml:space="preserve">Về mặt thông số kỹ thuật, DHT11 hoạt động ổn định ở điện áp từ 3.3V đến 5.5V, </w:t>
+        <w:t xml:space="preserve">Về mặt thông số kỹ thuật, DHT11 hoạt động ổn định ở điện áp từ 3.3V đến 5.5V, hoàn toàn tương thích với mức logic của ESP32. Cảm biến có khả năng đo độ ẩm trong khoảng từ 20% đến 90% RH với sai số ±5%, và đo nhiệt độ trong khoảng từ 0°C đến </w:t>
       </w:r>
       <w:r>
         <w:lastRenderedPageBreak/>
-        <w:t>hoàn toàn tương thích với mức logic của ESP32. Cảm biến có khả năng đo độ ẩm trong khoảng từ 20% đến 90% RH với sai số ±5%, và đo nhiệt độ trong khoảng từ 0°C đến 50°C với sai số ±2°C. Mặc dù tốc độ lấy mẫu không quá nhanh (khoảng 1Hz), nhưng độ trễ này hoàn toàn chấp nhận được đối với việc giám sát môi trường trong nhà, nơi các thông số nhiệt ẩm không biến đổi đột ngột.</w:t>
+        <w:t>50°C với sai số ±2°C. Mặc dù tốc độ lấy mẫu không quá nhanh (khoảng 1Hz), nhưng độ trễ này hoàn toàn chấp nhận được đối với việc giám sát môi trường trong nhà, nơi các thông số nhiệt ẩm không biến đổi đột ngột.</w:t>
       </w:r>
     </w:p>
     <w:p>
@@ -11142,14 +11215,14 @@
         <w:rPr>
           <w:lang w:eastAsia="zh-CN"/>
         </w:rPr>
-        <w:t xml:space="preserve">Đóng vai trò là thính giác của hệ thống trong ứng dụng điều khiển bằng giọng nói và nhận dạng từ khóa (Keyword Spotting), module MEMS microphone INMP441 </w:t>
+        <w:t xml:space="preserve">Đóng vai trò là thính giác của hệ thống trong ứng dụng điều khiển bằng giọng nói và nhận dạng từ khóa (Keyword Spotting), module MEMS microphone INMP441 được lựa chọn nhờ khả năng cung cấp tín hiệu âm thanh chất lượng cao chuẩn I2S. Khác với các microphone analog thông thường dễ bị suy hao và nhiễm nhiễu trên đường truyền, INMP441 xuất dữ liệu âm thanh dưới dạng kỹ thuật số 24-bit, cho phép kết nối </w:t>
       </w:r>
       <w:r>
         <w:rPr>
           <w:lang w:eastAsia="zh-CN"/>
         </w:rPr>
         <w:lastRenderedPageBreak/>
-        <w:t>được lựa chọn nhờ khả năng cung cấp tín hiệu âm thanh chất lượng cao chuẩn I2S. Khác với các microphone analog thông thường dễ bị suy hao và nhiễm nhiễu trên đường truyền, INMP441 xuất dữ liệu âm thanh dưới dạng kỹ thuật số 24-bit, cho phép kết nối trực tiếp vào giao diện I2S của ESP32 mà không cần bộ codec âm thanh bên ngoài, giúp đơn giản hóa thiết kế phần cứng và tăng độ chính xác cho mô hình xử lý AI.</w:t>
+        <w:t>trực tiếp vào giao diện I2S của ESP32 mà không cần bộ codec âm thanh bên ngoài, giúp đơn giản hóa thiết kế phần cứng và tăng độ chính xác cho mô hình xử lý AI.</w:t>
       </w:r>
     </w:p>
     <w:p>
@@ -11430,8 +11503,14 @@
         <w:rPr>
           <w:lang w:eastAsia="zh-CN"/>
         </w:rPr>
+        <w:t xml:space="preserve">Về nguyên lý hoạt động, giao thức này tuân thủ một quy trình bắt tay nghiêm ngặt về mặt thời gian. Quá trình truyền tin bắt đầu khi vi điều khiển kéo đường dữ liệu xuống mức thấp trong khoảng ít nhất 18ms để gửi tín hiệu "Start". Sau đó, cảm biến  sẽ phản hồi bằng một xung thấp và kéo theo chuỗi dữ liệu gồm 40 bit (bao gồm 16 bit độ </w:t>
+      </w:r>
+      <w:r>
+        <w:rPr>
+          <w:lang w:eastAsia="zh-CN"/>
+        </w:rPr>
         <w:lastRenderedPageBreak/>
-        <w:t xml:space="preserve">Về nguyên lý hoạt động, giao thức này tuân thủ một quy trình bắt tay nghiêm ngặt về mặt thời gian. Quá trình truyền tin bắt đầu khi vi điều khiển kéo đường dữ liệu xuống mức thấp trong khoảng ít nhất 18ms để gửi tín hiệu "Start". Sau đó, cảm biến  sẽ phản hồi bằng một xung thấp và kéo theo chuỗi dữ liệu gồm 40 bit (bao gồm 16 bit độ ẩm, 16 bit nhiệt độ và 8 bit kiểm </w:t>
+        <w:t xml:space="preserve">ẩm, 16 bit nhiệt độ và 8 bit kiểm </w:t>
       </w:r>
       <w:r>
         <w:rPr>
@@ -11514,7 +11593,7 @@
       <w:pPr>
         <w:keepNext/>
         <w:widowControl/>
-        <w:spacing w:after="100" w:afterAutospacing="1" w:line="240" w:lineRule="auto"/>
+        <w:spacing w:after="0" w:line="240" w:lineRule="auto"/>
         <w:ind w:firstLine="0"/>
         <w:jc w:val="center"/>
       </w:pPr>
@@ -11527,9 +11606,9 @@
           <w:lang w:eastAsia="vi-VN"/>
         </w:rPr>
         <w:drawing>
-          <wp:inline distT="0" distB="0" distL="0" distR="0" wp14:anchorId="210CF0E8" wp14:editId="2C233536">
-            <wp:extent cx="3752652" cy="1403498"/>
-            <wp:effectExtent l="0" t="0" r="635" b="6350"/>
+          <wp:inline distT="0" distB="0" distL="0" distR="0" wp14:anchorId="210CF0E8" wp14:editId="13F27FC7">
+            <wp:extent cx="3456596" cy="1292773"/>
+            <wp:effectExtent l="0" t="0" r="0" b="3175"/>
             <wp:docPr id="463188837" name="Picture 14"/>
             <wp:cNvGraphicFramePr>
               <a:graphicFrameLocks xmlns:a="http://schemas.openxmlformats.org/drawingml/2006/main" noChangeAspect="1"/>
@@ -11559,7 +11638,7 @@
                   <pic:spPr bwMode="auto">
                     <a:xfrm>
                       <a:off x="0" y="0"/>
-                      <a:ext cx="3791090" cy="1417874"/>
+                      <a:ext cx="3502706" cy="1310018"/>
                     </a:xfrm>
                     <a:prstGeom prst="rect">
                       <a:avLst/>
@@ -11668,7 +11747,6 @@
         <w:t xml:space="preserve"> ở mức cao, giải phóng đường bus cho các phiên làm việc tiếp </w:t>
       </w:r>
       <w:r>
-        <w:lastRenderedPageBreak/>
         <w:t>theo.</w:t>
       </w:r>
     </w:p>
@@ -11780,6 +11858,7 @@
         <w:rPr>
           <w:rFonts w:eastAsiaTheme="minorHAnsi"/>
         </w:rPr>
+        <w:lastRenderedPageBreak/>
         <w:t xml:space="preserve">Giao thức </w:t>
       </w:r>
       <w:r>
@@ -11912,11 +11991,7 @@
     </w:p>
     <w:p>
       <w:r>
-        <w:t xml:space="preserve">Giao thức UART đóng vai trò là kênh giao tiếp thiết bị không đồng bộ, được sử dụng chủ yếu trong hệ thống để phục vụ quá trình nạp firmware và gỡ lỗi thông qua cổng Serial. Về mặt kết nối vật lý, UART hoạt động theo phương thức song công toàn </w:t>
-      </w:r>
-      <w:r>
-        <w:lastRenderedPageBreak/>
-        <w:t>phần dựa trên hai đường dây tín hiệu độc lập: đường truyền (TX) và đường nhận (RX). Để thiết lập liên kết, chân TX của thiết bị này phải được đấu nối chéo với chân RX của thiết bị kia và ngược lại, đồng thời hai thiết bị phải có chung mức điện áp tham chiếu (GND). Do đặc thù là giao thức không đồng bộ (không sử dụng đường xung nhịp chung), hai đầu thiết bị bắt buộc phải được cấu hình thống nhất về tốc độ truyền (Baud rate)</w:t>
+        <w:t>Giao thức UART đóng vai trò là kênh giao tiếp thiết bị không đồng bộ, được sử dụng chủ yếu trong hệ thống để phục vụ quá trình nạp firmware và gỡ lỗi thông qua cổng Serial. Về mặt kết nối vật lý, UART hoạt động theo phương thức song công toàn phần dựa trên hai đường dây tín hiệu độc lập: đường truyền (TX) và đường nhận (RX). Để thiết lập liên kết, chân TX của thiết bị này phải được đấu nối chéo với chân RX của thiết bị kia và ngược lại, đồng thời hai thiết bị phải có chung mức điện áp tham chiếu (GND). Do đặc thù là giao thức không đồng bộ (không sử dụng đường xung nhịp chung), hai đầu thiết bị bắt buộc phải được cấu hình thống nhất về tốc độ truyền (Baud rate)</w:t>
       </w:r>
       <w:r>
         <w:t xml:space="preserve"> </w:t>
@@ -11935,6 +12010,7 @@
         <w:rPr>
           <w:noProof/>
         </w:rPr>
+        <w:lastRenderedPageBreak/>
         <w:drawing>
           <wp:inline distT="0" distB="0" distL="0" distR="0" wp14:anchorId="0594499E" wp14:editId="4DA2C63F">
             <wp:extent cx="3070225" cy="1488440"/>
@@ -12164,22 +12240,28 @@
         <w:rPr>
           <w:lang w:eastAsia="zh-CN"/>
         </w:rPr>
+        <w:t>Giao thức MQTT</w:t>
+      </w:r>
+    </w:p>
+    <w:p>
+      <w:pPr>
+        <w:spacing w:after="0"/>
+        <w:rPr>
+          <w:lang w:eastAsia="zh-CN"/>
+        </w:rPr>
+      </w:pPr>
+      <w:r>
+        <w:rPr>
+          <w:lang w:eastAsia="zh-CN"/>
+        </w:rPr>
+        <w:t xml:space="preserve">MQTT (Message Queuing Telemetry Transport) là một giao thức truyền thông điệp được thiết kế cho các ứng dụng Internet of Things (IoT). Đặc điểm cốt lõi của MQTT là một giao thức cực kỳ nhẹ (lightweight), được xây dựng dựa trên mô hình công bố/đăng ký (publish/subscribe). Nó được thiết kế chuyên biệt để hoạt động hiệu quả trên các thiết bị có tài nguyên hạn chế và trên các mạng có băng thông thấp, độ trễ cao hoặc </w:t>
+      </w:r>
+      <w:r>
+        <w:rPr>
+          <w:lang w:eastAsia="zh-CN"/>
+        </w:rPr>
         <w:lastRenderedPageBreak/>
-        <w:t>Giao thức MQTT</w:t>
-      </w:r>
-    </w:p>
-    <w:p>
-      <w:pPr>
-        <w:spacing w:after="0"/>
-        <w:rPr>
-          <w:lang w:eastAsia="zh-CN"/>
-        </w:rPr>
-      </w:pPr>
-      <w:r>
-        <w:rPr>
-          <w:lang w:eastAsia="zh-CN"/>
-        </w:rPr>
-        <w:t>MQTT (Message Queuing Telemetry Transport) là một giao thức truyền thông điệp được thiết kế cho các ứng dụng Internet of Things (IoT). Đặc điểm cốt lõi của MQTT là một giao thức cực kỳ nhẹ (lightweight), được xây dựng dựa trên mô hình công bố/đăng ký (publish/subscribe). Nó được thiết kế chuyên biệt để hoạt động hiệu quả trên các thiết bị có tài nguyên hạn chế và trên các mạng có băng thông thấp, độ trễ cao hoặc không ổn định. Trong kiến trúc của đề tài, MQTT đóng vai trò là giao thức truyền thông tầng ứng dụng, cho phép hệ thống cân thông minh đồng bộ hóa dữ liệu giao dịch đã xử lý tại biên lên máy chủ trung tâm.</w:t>
+        <w:t>không ổn định. Trong kiến trúc của đề tài, MQTT đóng vai trò là giao thức truyền thông tầng ứng dụng, cho phép hệ thống cân thông minh đồng bộ hóa dữ liệu giao dịch đã xử lý tại biên lên máy chủ trung tâm.</w:t>
       </w:r>
     </w:p>
     <w:p>
@@ -12347,14 +12429,7 @@
         <w:rPr>
           <w:lang w:eastAsia="zh-CN"/>
         </w:rPr>
-        <w:t xml:space="preserve">hủ đề. Topic là một chuỗi ký tự ví dụ: smart_scale/data mà Publisher sử dụng để gắn nhãn cho tin nhắn của mình. Các </w:t>
-      </w:r>
-      <w:r>
-        <w:rPr>
-          <w:lang w:eastAsia="zh-CN"/>
-        </w:rPr>
-        <w:lastRenderedPageBreak/>
-        <w:t>Subscriber sẽ đăng ký với Broker về những Topic mà chúng quan tâm. Khi ESP32-S3 (Publisher) gửi một tin nhắn đến một Topic cụ thể, Broker sẽ kiểm tra danh sách Subscriber của Topic đó và ngay lập tức chuyển tiếp tin nhắn đến tất cả các client đã đăng ký. Cơ chế này cho phép hệ thống hoạt động linh hoạt, dễ dàng mở rộng, và đảm bảo việc đồng bộ hóa dữ liệu từ thiết bị biên lên máy chủ được thực hiện một cách hiệu quả và đáng tin cậy.</w:t>
+        <w:t>hủ đề. Topic là một chuỗi ký tự ví dụ: smart_scale/data mà Publisher sử dụng để gắn nhãn cho tin nhắn của mình. Các Subscriber sẽ đăng ký với Broker về những Topic mà chúng quan tâm. Khi ESP32-S3 (Publisher) gửi một tin nhắn đến một Topic cụ thể, Broker sẽ kiểm tra danh sách Subscriber của Topic đó và ngay lập tức chuyển tiếp tin nhắn đến tất cả các client đã đăng ký. Cơ chế này cho phép hệ thống hoạt động linh hoạt, dễ dàng mở rộng, và đảm bảo việc đồng bộ hóa dữ liệu từ thiết bị biên lên máy chủ được thực hiện một cách hiệu quả và đáng tin cậy.</w:t>
       </w:r>
     </w:p>
     <w:p>
@@ -12369,6 +12444,7 @@
         <w:rPr>
           <w:lang w:eastAsia="zh-CN"/>
         </w:rPr>
+        <w:lastRenderedPageBreak/>
         <w:t>Giao thức ESP-N</w:t>
       </w:r>
       <w:r>
@@ -12407,6 +12483,7 @@
       <w:pPr>
         <w:keepNext/>
         <w:spacing w:after="0"/>
+        <w:ind w:firstLine="0"/>
         <w:jc w:val="center"/>
       </w:pPr>
       <w:r>
@@ -12414,9 +12491,9 @@
           <w:noProof/>
         </w:rPr>
         <w:drawing>
-          <wp:inline distT="0" distB="0" distL="0" distR="0" wp14:anchorId="1C7E0A59" wp14:editId="38CE45CA">
-            <wp:extent cx="4365092" cy="1917638"/>
-            <wp:effectExtent l="0" t="0" r="0" b="6985"/>
+          <wp:inline distT="0" distB="0" distL="0" distR="0" wp14:anchorId="1C7E0A59" wp14:editId="5D401554">
+            <wp:extent cx="5030135" cy="2209800"/>
+            <wp:effectExtent l="0" t="0" r="0" b="0"/>
             <wp:docPr id="1569777203" name="Picture 1"/>
             <wp:cNvGraphicFramePr>
               <a:graphicFrameLocks xmlns:a="http://schemas.openxmlformats.org/drawingml/2006/main" noChangeAspect="1"/>
@@ -12437,7 +12514,7 @@
                   <pic:spPr>
                     <a:xfrm>
                       <a:off x="0" y="0"/>
-                      <a:ext cx="4370702" cy="1920103"/>
+                      <a:ext cx="5041010" cy="2214577"/>
                     </a:xfrm>
                     <a:prstGeom prst="rect">
                       <a:avLst/>
@@ -12497,30 +12574,32 @@
     </w:p>
     <w:p>
       <w:pPr>
+        <w:spacing w:after="0"/>
         <w:rPr>
           <w:lang w:val="en-US"/>
         </w:rPr>
       </w:pPr>
       <w:r>
-        <w:t xml:space="preserve">Nguyên lý hoạt động cốt lõi của ESP-NOW là cơ chế truyền thông không kết nối. Trong các giao thức Wi-Fi thông thường, thiết bị cần trải qua quá trình bắt tay và xác </w:t>
+        <w:t>Nguyên lý hoạt động cốt lõi của ESP-NOW là cơ chế truyền thông không kết nối. Trong các giao thức Wi-Fi thông thường, thiết bị cần trải qua quá trình bắt tay và xác thực với Access Point, tiêu tốn nhiều thời gian và năng lượng. Ngược lại, với ESP-NOW, các thiết bị chỉ cần biết địa chỉ MAC (Media Access Control) của nhau để thiết lập liên kết ngang hàng (Peer-to-Peer). Khi một thiết bị cần gửi dữ liệu, nó sẽ đóng gói thông tin vào một gói tin có cấu trúc xác định và gửi trực tiếp đến địa chỉ MAC đích.</w:t>
+      </w:r>
+      <w:r>
+        <w:rPr>
+          <w:lang w:val="en-US"/>
+        </w:rPr>
+        <w:t xml:space="preserve"> </w:t>
+      </w:r>
+      <w:r>
+        <w:t xml:space="preserve">Mỗi gói tin ESP-NOW có kích thước tải trọng tối đa là 250 bytes. Mặc dù con số này nhỏ hơn nhiều so với các gói tin HTTP hay MQTT, nhưng nó là hoàn toàn đủ và lý </w:t>
       </w:r>
       <w:r>
         <w:lastRenderedPageBreak/>
-        <w:t>thực với Access Point, tiêu tốn nhiều thời gian và năng lượng. Ngược lại, với ESP-NOW, các thiết bị chỉ cần biết địa chỉ MAC (Media Access Control) của nhau để thiết lập liên kết ngang hàng (Peer-to-Peer). Khi một thiết bị cần gửi dữ liệu, nó sẽ đóng gói thông tin vào một gói tin có cấu trúc xác định và gửi trực tiếp đến địa chỉ MAC đích.</w:t>
-      </w:r>
-      <w:r>
-        <w:rPr>
-          <w:lang w:val="en-US"/>
-        </w:rPr>
-        <w:t xml:space="preserve"> </w:t>
-      </w:r>
-      <w:r>
-        <w:t>Mỗi gói tin ESP-NOW có kích thước tải trọng tối đa là 250 bytes. Mặc dù con số này nhỏ hơn nhiều so với các gói tin HTTP hay MQTT, nhưng nó là hoàn toàn đủ và lý tưởng cho các ứng dụng IoT điều khiển, nơi dữ liệu chủ yếu là các tín hiệu bật/tắt, trạng thái cảm biến hoặc các chuỗi lệnh ngắn. Để đảm bảo tính toàn vẹn của dữ liệu trong môi trường truyền dẫn không dây nhiều nhiễu, ESP-NOW tích hợp sẵn cơ chế ACK (Acknowledgement). Khi cấu hình, thiết bị gửi có thể nhận được phản hồi xác nhận từ thiết bị nhận để biết gói tin đã được chuyển đi thành công hay chưa, giúp tăng độ tin cậy của hệ thống.</w:t>
+        <w:t>tưởng cho các ứng dụng IoT điều khiển, nơi dữ liệu chủ yếu là các tín hiệu bật/tắt, trạng thái cảm biến hoặc các chuỗi lệnh ngắn. Để đảm bảo tính toàn vẹn của dữ liệu trong môi trường truyền dẫn không dây nhiều nhiễu, ESP-NOW tích hợp sẵn cơ chế ACK (Acknowledgement). Khi cấu hình, thiết bị gửi có thể nhận được phản hồi xác nhận từ thiết bị nhận để biết gói tin đã được chuyển đi thành công hay chưa, giúp tăng độ tin cậy của hệ thống.</w:t>
       </w:r>
     </w:p>
     <w:p>
       <w:pPr>
         <w:keepNext/>
+        <w:spacing w:after="0"/>
         <w:ind w:firstLine="0"/>
         <w:jc w:val="center"/>
       </w:pPr>
@@ -12529,8 +12608,8 @@
           <w:noProof/>
         </w:rPr>
         <w:drawing>
-          <wp:inline distT="0" distB="0" distL="0" distR="0" wp14:anchorId="6A0DA063" wp14:editId="11B29B54">
-            <wp:extent cx="3124200" cy="1456055"/>
+          <wp:inline distT="0" distB="0" distL="0" distR="0" wp14:anchorId="6A0DA063" wp14:editId="3840C523">
+            <wp:extent cx="4271421" cy="1990725"/>
             <wp:effectExtent l="0" t="0" r="0" b="0"/>
             <wp:docPr id="311600067" name="Picture 2"/>
             <wp:cNvGraphicFramePr>
@@ -12561,7 +12640,7 @@
                   <pic:spPr bwMode="auto">
                     <a:xfrm>
                       <a:off x="0" y="0"/>
-                      <a:ext cx="3124200" cy="1456055"/>
+                      <a:ext cx="4291105" cy="1999899"/>
                     </a:xfrm>
                     <a:prstGeom prst="rect">
                       <a:avLst/>
@@ -12657,10 +12736,9 @@
         <w:rPr>
           <w:noProof/>
         </w:rPr>
-        <w:lastRenderedPageBreak/>
         <w:drawing>
-          <wp:inline distT="0" distB="0" distL="0" distR="0" wp14:anchorId="3F38CA4A" wp14:editId="6170AA79">
-            <wp:extent cx="4957167" cy="1666068"/>
+          <wp:inline distT="0" distB="0" distL="0" distR="0" wp14:anchorId="3F38CA4A" wp14:editId="46074CB6">
+            <wp:extent cx="4095750" cy="1376553"/>
             <wp:effectExtent l="0" t="0" r="0" b="0"/>
             <wp:docPr id="238784269" name="Picture 4"/>
             <wp:cNvGraphicFramePr>
@@ -12691,7 +12769,7 @@
                   <pic:spPr bwMode="auto">
                     <a:xfrm>
                       <a:off x="0" y="0"/>
-                      <a:ext cx="4979366" cy="1673529"/>
+                      <a:ext cx="4120434" cy="1384849"/>
                     </a:xfrm>
                     <a:prstGeom prst="rect">
                       <a:avLst/>
@@ -12752,7 +12830,11 @@
         <w:spacing w:after="0"/>
       </w:pPr>
       <w:r>
-        <w:t>So sánh với các chuẩn giao tiếp không dây khác như Bluetooth Low Energy hay Zigbee, ESP-NOW thể hiện sự vượt trội về độ trễ và khả năng xuyên tường. Trong các thử nghiệm thực tế, thời gian để một thiết bị ESP32 thức dậy từ chế độ ngủ</w:t>
+        <w:t xml:space="preserve">So sánh với các chuẩn giao tiếp không dây khác như Bluetooth Low Energy hay </w:t>
+      </w:r>
+      <w:r>
+        <w:lastRenderedPageBreak/>
+        <w:t>Zigbee, ESP-NOW thể hiện sự vượt trội về độ trễ và khả năng xuyên tường. Trong các thử nghiệm thực tế, thời gian để một thiết bị ESP32 thức dậy từ chế độ ngủ</w:t>
       </w:r>
       <w:r>
         <w:t xml:space="preserve"> sâu</w:t>
@@ -12788,6 +12870,7 @@
     <w:p>
       <w:pPr>
         <w:pStyle w:val="Heading3"/>
+        <w:spacing w:before="0"/>
       </w:pPr>
       <w:bookmarkStart w:id="87" w:name="_Toc218428237"/>
       <w:r>
@@ -12807,11 +12890,10 @@
           <w:noProof/>
           <w:lang w:eastAsia="zh-CN"/>
         </w:rPr>
-        <w:lastRenderedPageBreak/>
         <w:drawing>
-          <wp:inline distT="0" distB="0" distL="0" distR="0" wp14:anchorId="0560BC73" wp14:editId="2A364593">
-            <wp:extent cx="4510216" cy="2427890"/>
-            <wp:effectExtent l="0" t="0" r="5080" b="0"/>
+          <wp:inline distT="0" distB="0" distL="0" distR="0" wp14:anchorId="0560BC73" wp14:editId="1BE3382A">
+            <wp:extent cx="4175855" cy="2247900"/>
+            <wp:effectExtent l="0" t="0" r="0" b="0"/>
             <wp:docPr id="11591394" name="Picture 1" descr="A screenshot of a computer&#10;&#10;AI-generated content may be incorrect."/>
             <wp:cNvGraphicFramePr>
               <a:graphicFrameLocks xmlns:a="http://schemas.openxmlformats.org/drawingml/2006/main" noChangeAspect="1"/>
@@ -12832,7 +12914,7 @@
                   <pic:spPr>
                     <a:xfrm>
                       <a:off x="0" y="0"/>
-                      <a:ext cx="4536717" cy="2442156"/>
+                      <a:ext cx="4204433" cy="2263284"/>
                     </a:xfrm>
                     <a:prstGeom prst="rect">
                       <a:avLst/>
@@ -12921,7 +13003,14 @@
         <w:rPr>
           <w:lang w:eastAsia="zh-CN"/>
         </w:rPr>
-        <w:t>Đối với việc phát triển trên nền tảng ESP32-S3, tiện ích mở rộng PlatformIO IDE tích hợp trong VSCode đã được lựa chọn làm môi trường phát triển chính. PlatformIO là một hệ sinh thái phát triển IoT đa nền tảng, giúp đơn giản hóa và tự động hóa đáng kể các quy trình phức tạp như quản lý thư viện phụ thuộc và cấu hình board mạch. Một trong những ưu điểm lớn nhất của PlatformIO là nó cho phép tích hợp và sử dụng liền mạch bộ công cụ ESP-IDF (Espressif IoT Development Framework) chính thức, giúp nhà phát triển vừa có được sự tiện lợi của PlatformIO, vừa truy cập sâu được vào các tính năng phần cứng và API cấp thấp của vi điều khiển.</w:t>
+        <w:t xml:space="preserve">Đối với việc phát triển trên nền tảng ESP32-S3, tiện ích mở rộng PlatformIO IDE </w:t>
+      </w:r>
+      <w:r>
+        <w:rPr>
+          <w:lang w:eastAsia="zh-CN"/>
+        </w:rPr>
+        <w:lastRenderedPageBreak/>
+        <w:t>tích hợp trong VSCode đã được lựa chọn làm môi trường phát triển chính. PlatformIO là một hệ sinh thái phát triển IoT đa nền tảng, giúp đơn giản hóa và tự động hóa đáng kể các quy trình phức tạp như quản lý thư viện phụ thuộc và cấu hình board mạch. Một trong những ưu điểm lớn nhất của PlatformIO là nó cho phép tích hợp và sử dụng liền mạch bộ công cụ ESP-IDF (Espressif IoT Development Framework) chính thức, giúp nhà phát triển vừa có được sự tiện lợi của PlatformIO, vừa truy cập sâu được vào các tính năng phần cứng và API cấp thấp của vi điều khiển.</w:t>
       </w:r>
     </w:p>
     <w:p>
@@ -12944,7 +13033,6 @@
       </w:pPr>
       <w:bookmarkStart w:id="91" w:name="_Toc218428238"/>
       <w:r>
-        <w:lastRenderedPageBreak/>
         <w:t>Các framework</w:t>
       </w:r>
       <w:r>
@@ -12971,12 +13059,17 @@
     </w:p>
     <w:p>
       <w:r>
-        <w:t>Một đặc điểm kiến trúc nổi bật của ESP-IDF là việc tổ chức mã nguồn theo hướng mô-đun hóa chặt chẽ thông qua cơ chế quản lý thành phần. Thay vì xây dựng ứng dụng theo cấu trúc nguyên khối, toàn bộ dự án được chia nhỏ thành các khối chức năng độc lập được gọi là "Components". Các thành phần này bao gồm nhân hệ điều hành, trình điều khiển ngoại vi, ngăn xếp giao thức mạng, và cả các thư viện mở rộng như ESP-SR hay MQTT. Hệ thống biên dịch  dựa trên CMake và Ninja đóng vai trò liên kết tự động, cho phép lập trình viên dễ dàng cấu hình, tích hợp và tái sử dụng mã nguồn giữa các dự án khác nhau. Cách tiếp cận này giúp cô lập các chức năng, đơn giản hóa quá trình bảo trì và cho phép tối ưu hóa dung lượng Firmware cuối cùng bằng cách chỉ biên dịch những thành phần thực sự cần thiết cho hệ thống.</w:t>
+        <w:t xml:space="preserve">Một đặc điểm kiến trúc nổi bật của ESP-IDF là việc tổ chức mã nguồn theo hướng mô-đun hóa chặt chẽ thông qua cơ chế quản lý thành phần. Thay vì xây dựng ứng dụng theo cấu trúc nguyên khối, toàn bộ dự án được chia nhỏ thành các khối chức năng độc lập được gọi là "Components". Các thành phần này bao gồm nhân hệ điều hành, trình điều khiển ngoại vi, ngăn xếp giao thức mạng, và cả các thư viện mở rộng như ESP-SR hay MQTT. Hệ thống biên dịch  dựa trên CMake và Ninja đóng vai trò liên kết tự động, </w:t>
+      </w:r>
+      <w:r>
+        <w:lastRenderedPageBreak/>
+        <w:t>cho phép lập trình viên dễ dàng cấu hình, tích hợp và tái sử dụng mã nguồn giữa các dự án khác nhau. Cách tiếp cận này giúp cô lập các chức năng, đơn giản hóa quá trình bảo trì và cho phép tối ưu hóa dung lượng Firmware cuối cùng bằng cách chỉ biên dịch những thành phần thực sự cần thiết cho hệ thống.</w:t>
       </w:r>
     </w:p>
     <w:p>
       <w:pPr>
         <w:keepNext/>
+        <w:spacing w:after="0"/>
         <w:ind w:firstLine="0"/>
         <w:jc w:val="center"/>
       </w:pPr>
@@ -12985,9 +13078,9 @@
           <w:noProof/>
         </w:rPr>
         <w:drawing>
-          <wp:inline distT="0" distB="0" distL="0" distR="0" wp14:anchorId="7E5DD8B3" wp14:editId="7766F0F4">
-            <wp:extent cx="2859405" cy="697230"/>
-            <wp:effectExtent l="0" t="0" r="0" b="7620"/>
+          <wp:inline distT="0" distB="0" distL="0" distR="0" wp14:anchorId="7E5DD8B3" wp14:editId="04F107FF">
+            <wp:extent cx="3320347" cy="809625"/>
+            <wp:effectExtent l="0" t="0" r="0" b="0"/>
             <wp:docPr id="537227045" name="Picture 5"/>
             <wp:cNvGraphicFramePr>
               <a:graphicFrameLocks xmlns:a="http://schemas.openxmlformats.org/drawingml/2006/main" noChangeAspect="1"/>
@@ -13017,7 +13110,7 @@
                   <pic:spPr bwMode="auto">
                     <a:xfrm>
                       <a:off x="0" y="0"/>
-                      <a:ext cx="2859405" cy="697230"/>
+                      <a:ext cx="3325642" cy="810916"/>
                     </a:xfrm>
                     <a:prstGeom prst="rect">
                       <a:avLst/>
@@ -13075,41 +13168,41 @@
         <w:spacing w:after="0"/>
       </w:pPr>
       <w:r>
-        <w:t xml:space="preserve">Về phương pháp lập trình, việc phát triển ứng dụng trên ESP-IDF đòi hỏi sự chuyển dịch từ tư duy lập trình tuần tự sang mô hình lập trình đa luồng dựa trên hệ điều hành thời gian thực FreeRTOS. Mã nguồn hệ thống không vận hành trong một vòng lặp vô hạn đơn lẻ mà được tổ chức thành các tác vụ (Tasks) riêng biệt chạy song song. Lập trình viên tương tác với hệ thống thông qua tập hợp các giao diện lập trình ứng dụng </w:t>
+        <w:t>Về phương pháp lập trình, việc phát triển ứng dụng trên ESP-IDF đòi hỏi sự chuyển dịch từ tư duy lập trình tuần tự sang mô hình lập trình đa luồng dựa trên hệ điều hành thời gian thực FreeRTOS. Mã nguồn hệ thống không vận hành trong một vòng lặp vô hạn đơn lẻ mà được tổ chức thành các tác vụ (Tasks) riêng biệt chạy song song. Lập trình viên tương tác với hệ thống thông qua tập hợp các giao diện lập trình ứng dụng chuẩn của FreeRTOS để khởi tạo tác vụ, quản lý hàng đợi thông điệp để truyền dữ liệu giữa các luồng, và sử dụng Semaphore hoặc Mutex để đồng bộ hóa tài nguyên chia sẻ. Bên cạnh đó, để điều khiển phần cứng, ESP-IDF cung cấp các API trình điều khiển đóng vai trò như một lớp trừu tượng phần cứng (HAL). Các API này cho phép mã ứng dụng tương tác trực tiếp và an toàn với các ngoại vi phức tạp như I2S, Wi-Fi hay Timer thông qua các hàm C tiêu chuẩn mà không cần thao tác thủ công vào từng thanh ghi, giúp cân bằng giữa hiệu năng xử lý cấp thấp và tốc độ phát triển ứng dụng.</w:t>
+      </w:r>
+    </w:p>
+    <w:p>
+      <w:pPr>
+        <w:pStyle w:val="Heading4"/>
+      </w:pPr>
+      <w:r>
+        <w:t>Framework nhận dạng giọng nói ESP-SR</w:t>
+      </w:r>
+    </w:p>
+    <w:p>
+      <w:pPr>
+        <w:spacing w:after="0"/>
+      </w:pPr>
+      <w:r>
+        <w:t>Để hiện thực hóa tính năng điều khiển bằng giọng nói sử dụng mô hình mạng nơron tích chập, đề tài tích hợp ESP-SR (Espressif Speech Recognition Framework). Đây là một giải pháp AIoT toàn diện được tối ưu hóa riêng cho kiến trúc phần cứng của Espressif, cung cấp một đường ống xử lý tín hiệu (signal processing pipeline) khép kín từ khâu thu thập tín hiệu đầu vào đến khâu đưa ra lệnh điều khiển, thay vì chỉ là các thư viện xử lý rời rạc.</w:t>
+      </w:r>
+    </w:p>
+    <w:p>
+      <w:pPr>
+        <w:spacing w:after="0"/>
+      </w:pPr>
+      <w:r>
+        <w:t xml:space="preserve">Quy trình xử lý bắt đầu tại khối </w:t>
+      </w:r>
+      <w:r>
+        <w:t>t</w:t>
+      </w:r>
+      <w:r>
+        <w:t xml:space="preserve">iền xử lý âm thanh (Audio Front-End - AFE). Tại đây, tín hiệu âm thanh thô thu được từ Microphone qua giao tiếp I2S sẽ được làm sạch thông qua hàng loạt thuật toán xử lý tín hiệu số tiên tiến. Khối AFE thực hiện loại </w:t>
       </w:r>
       <w:r>
         <w:lastRenderedPageBreak/>
-        <w:t>chuẩn của FreeRTOS để khởi tạo tác vụ, quản lý hàng đợi thông điệp để truyền dữ liệu giữa các luồng, và sử dụng Semaphore hoặc Mutex để đồng bộ hóa tài nguyên chia sẻ. Bên cạnh đó, để điều khiển phần cứng, ESP-IDF cung cấp các API trình điều khiển đóng vai trò như một lớp trừu tượng phần cứng (HAL). Các API này cho phép mã ứng dụng tương tác trực tiếp và an toàn với các ngoại vi phức tạp như I2S, Wi-Fi hay Timer thông qua các hàm C tiêu chuẩn mà không cần thao tác thủ công vào từng thanh ghi, giúp cân bằng giữa hiệu năng xử lý cấp thấp và tốc độ phát triển ứng dụng.</w:t>
-      </w:r>
-    </w:p>
-    <w:p>
-      <w:pPr>
-        <w:pStyle w:val="Heading4"/>
-      </w:pPr>
-      <w:r>
-        <w:t>Framework nhận dạng giọng nói ESP-SR</w:t>
-      </w:r>
-    </w:p>
-    <w:p>
-      <w:pPr>
-        <w:spacing w:after="0"/>
-      </w:pPr>
-      <w:r>
-        <w:t>Để hiện thực hóa tính năng điều khiển bằng giọng nói sử dụng mô hình mạng nơron tích chập, đề tài tích hợp ESP-SR (Espressif Speech Recognition Framework). Đây là một giải pháp AIoT toàn diện được tối ưu hóa riêng cho kiến trúc phần cứng của Espressif, cung cấp một đường ống xử lý tín hiệu (signal processing pipeline) khép kín từ khâu thu thập tín hiệu đầu vào đến khâu đưa ra lệnh điều khiển, thay vì chỉ là các thư viện xử lý rời rạc.</w:t>
-      </w:r>
-    </w:p>
-    <w:p>
-      <w:pPr>
-        <w:spacing w:after="0"/>
-      </w:pPr>
-      <w:r>
-        <w:t xml:space="preserve">Quy trình xử lý bắt đầu tại khối </w:t>
-      </w:r>
-      <w:r>
-        <w:t>t</w:t>
-      </w:r>
-      <w:r>
-        <w:t>iền xử lý âm thanh (Audio Front-End - AFE). Tại đây, tín hiệu âm thanh thô thu được từ Microphone qua giao tiếp I2S sẽ được làm sạch thông qua hàng loạt thuật toán xử lý tín hiệu số tiên tiến. Khối AFE thực hiện loại bỏ tiếng vọng âm thanh để triệt tiêu các phản hồi từ loa hệ thống, đồng thời áp dụng thuật toán phân tách nguồn âm và giảm nhiễu  để lọc bỏ tạp âm môi trường, làm nổi bật giọng nói người dùng. Bên cạnh đó, thuật toán phát hiện hoạt động giọng nói cũng được tích hợp để hệ thống chỉ kích hoạt các tiến trình xử lý cao cấp khi thực sự phát hiện tiếng người, qua đó tối ưu hóa năng lượng tiêu thụ.</w:t>
+        <w:t>bỏ tiếng vọng âm thanh để triệt tiêu các phản hồi từ loa hệ thống, đồng thời áp dụng thuật toán phân tách nguồn âm và giảm nhiễu  để lọc bỏ tạp âm môi trường, làm nổi bật giọng nói người dùng. Bên cạnh đó, thuật toán phát hiện hoạt động giọng nói cũng được tích hợp để hệ thống chỉ kích hoạt các tiến trình xử lý cao cấp khi thực sự phát hiện tiếng người, qua đó tối ưu hóa năng lượng tiêu thụ.</w:t>
       </w:r>
     </w:p>
     <w:p>
@@ -13123,11 +13216,10 @@
         <w:rPr>
           <w:noProof/>
         </w:rPr>
-        <w:lastRenderedPageBreak/>
         <w:drawing>
-          <wp:inline distT="0" distB="0" distL="0" distR="0" wp14:anchorId="02B9B34D" wp14:editId="12915112">
-            <wp:extent cx="4784651" cy="2332457"/>
-            <wp:effectExtent l="0" t="0" r="0" b="0"/>
+          <wp:inline distT="0" distB="0" distL="0" distR="0" wp14:anchorId="02B9B34D" wp14:editId="3526F5C6">
+            <wp:extent cx="4761186" cy="2321018"/>
+            <wp:effectExtent l="0" t="0" r="1905" b="3175"/>
             <wp:docPr id="1341348798" name="Picture 6"/>
             <wp:cNvGraphicFramePr>
               <a:graphicFrameLocks xmlns:a="http://schemas.openxmlformats.org/drawingml/2006/main" noChangeAspect="1"/>
@@ -13157,7 +13249,7 @@
                   <pic:spPr bwMode="auto">
                     <a:xfrm>
                       <a:off x="0" y="0"/>
-                      <a:ext cx="4840145" cy="2359509"/>
+                      <a:ext cx="4860451" cy="2369409"/>
                     </a:xfrm>
                     <a:prstGeom prst="rect">
                       <a:avLst/>
@@ -13177,7 +13269,6 @@
     <w:p>
       <w:pPr>
         <w:pStyle w:val="Caption"/>
-        <w:spacing w:before="0"/>
       </w:pPr>
       <w:bookmarkStart w:id="95" w:name="_Toc218383213"/>
       <w:bookmarkStart w:id="96" w:name="_Toc218427977"/>
@@ -13327,11 +13418,8 @@
         <w:spacing w:after="0"/>
       </w:pPr>
       <w:r>
-        <w:t xml:space="preserve">Cuối cùng, các câu lệnh điều khiển chi tiết được xử lý bởi MultiNet, mô hình nhận dạng giọng nói đa lệnh (Speech Command Recognition). MultiNet vận hành dựa trên kiến trúc mạng nơ-ron tích chập kết hợp hồi quy (CRNN), có khả năng trích xuất các đặc trưng âm thanh theo thời gian và so sánh chúng với tập lệnh đã được huấn luyện. </w:t>
-      </w:r>
-      <w:r>
         <w:lastRenderedPageBreak/>
-        <w:t>Điểm ưu việt của MultiNet trong khuôn khổ framework ESP-SR là khả năng định nghĩa và tùy biến các câu lệnh điều khiển như "Bật đèn", "Tắt quạt" một cách linh hoạt thông qua cấu hình phần mềm mà không yêu cầu quá trình huấn luyện lại phức tạp. Sự kết hợp giữa ESP-IDF và ESP-SR tạo nên một nền tảng vững chắc, cho phép hệ thống hoạt động độc lập tại biên với độ tin cậy cao và tốc độ phản hồi tức thì.</w:t>
+        <w:t>Cuối cùng, các câu lệnh điều khiển chi tiết được xử lý bởi MultiNet, mô hình nhận dạng giọng nói đa lệnh (Speech Command Recognition). MultiNet vận hành dựa trên kiến trúc mạng nơ-ron tích chập kết hợp hồi quy (CRNN), có khả năng trích xuất các đặc trưng âm thanh theo thời gian và so sánh chúng với tập lệnh đã được huấn luyện. Điểm ưu việt của MultiNet trong khuôn khổ framework ESP-SR là khả năng định nghĩa và tùy biến các câu lệnh điều khiển như "Bật đèn", "Tắt quạt" một cách linh hoạt thông qua cấu hình phần mềm mà không yêu cầu quá trình huấn luyện lại phức tạp. Sự kết hợp giữa ESP-IDF và ESP-SR tạo nên một nền tảng vững chắc, cho phép hệ thống hoạt động độc lập tại biên với độ tin cậy cao và tốc độ phản hồi tức thì.</w:t>
       </w:r>
     </w:p>
     <w:p>
@@ -13375,7 +13463,14 @@
         <w:rPr>
           <w:lang w:eastAsia="vi-VN"/>
         </w:rPr>
-        <w:t>Do đó, các giải pháp dựa trên mạng nơ-ron được ưu tiên thay thế, đặc biệt là kiến trúc Mạng nơ-ron tích chập kết hợp hồi quy. Nếu như CNN là kiến trúc chuyên biệt để trích xuất các đặc trưng phổ tần số - thời gian từ tín hiệu âm thanh đầu vào, thì mạng hồi quy (RNN) lại vượt trội trong việc nắm bắt mối quan hệ ngữ cảnh của chuỗi âm thanh theo thời gian. Sự kết hợp này cho phép mô hình tự động học hỏi các đặc trưng phức tạp trực tiếp từ dữ liệu âm thanh thô mà không cần các bước trích xuất đặc trưng thủ công cứng nhắc. Khả năng này biến CRNN trở thành giải pháp tiên tiến và phù hợp nhất cho bài toán nhận dạng từ khóa và các câu lệnh điều khiển rời rạc trong đề tài.</w:t>
+        <w:t xml:space="preserve">Do đó, các giải pháp dựa trên mạng nơ-ron được ưu tiên thay thế, đặc biệt là kiến trúc Mạng nơ-ron tích chập kết hợp hồi quy. Nếu như CNN là kiến trúc chuyên biệt để trích xuất các đặc trưng phổ tần số - thời gian từ tín hiệu âm thanh đầu vào, thì mạng hồi quy (RNN) lại vượt trội trong việc nắm bắt mối quan hệ ngữ cảnh của chuỗi âm thanh theo thời gian. Sự kết hợp này cho phép mô hình tự động học hỏi các đặc trưng phức tạp trực tiếp từ dữ liệu âm thanh thô mà không cần các bước trích xuất đặc trưng thủ công cứng nhắc. Khả năng này biến CRNN trở thành giải pháp tiên tiến và phù hợp nhất cho </w:t>
+      </w:r>
+      <w:r>
+        <w:rPr>
+          <w:lang w:eastAsia="vi-VN"/>
+        </w:rPr>
+        <w:lastRenderedPageBreak/>
+        <w:t>bài toán nhận dạng từ khóa và các câu lệnh điều khiển rời rạc trong đề tài.</w:t>
       </w:r>
     </w:p>
     <w:p>
@@ -13389,14 +13484,7 @@
         <w:rPr>
           <w:lang w:eastAsia="vi-VN"/>
         </w:rPr>
-        <w:t xml:space="preserve">Mặc dù vậy, việc triển khai các mô hình học sâu cho giọng nói cũng đặt ra nhiều thách thức thực tế. Các hệ thống nhận dạng giọng nói hiện đại trên máy chủ như BERT hay Conformer thường có kích thước khổng lồ, yêu cầu hàng gigabyte bộ nhớ và năng </w:t>
-      </w:r>
-      <w:r>
-        <w:rPr>
-          <w:lang w:eastAsia="vi-VN"/>
-        </w:rPr>
-        <w:lastRenderedPageBreak/>
-        <w:t>lực tính toán của các GPU chuyên dụng. Việc nhúng các mô hình này xuống một thiết bị biên có tài nguyên cực kỳ hạn chế như ESP32-S3, với bộ nhớ Flash chỉ vài MB và không có hệ điều hành bậc cao, là bất khả thi. Thách thức đặt ra là cần một giải pháp vừa đảm bảo độ chính xác chấp nhận được, vừa tối ưu hóa triệt để về mặt kích thước và năng lượng tiêu thụ.</w:t>
+        <w:t>Mặc dù vậy, việc triển khai các mô hình học sâu cho giọng nói cũng đặt ra nhiều thách thức thực tế. Các hệ thống nhận dạng giọng nói hiện đại trên máy chủ như BERT hay Conformer thường có kích thước khổng lồ, yêu cầu hàng gigabyte bộ nhớ và năng lực tính toán của các GPU chuyên dụng. Việc nhúng các mô hình này xuống một thiết bị biên có tài nguyên cực kỳ hạn chế như ESP32-S3, với bộ nhớ Flash chỉ vài MB và không có hệ điều hành bậc cao, là bất khả thi. Thách thức đặt ra là cần một giải pháp vừa đảm bảo độ chính xác chấp nhận được, vừa tối ưu hóa triệt để về mặt kích thước và năng lượng tiêu thụ.</w:t>
       </w:r>
     </w:p>
     <w:p>
@@ -13426,9 +13514,9 @@
           <w:lang w:eastAsia="vi-VN"/>
         </w:rPr>
         <w:drawing>
-          <wp:inline distT="0" distB="0" distL="0" distR="0" wp14:anchorId="0A086D44" wp14:editId="38B918DD">
-            <wp:extent cx="3248025" cy="1409700"/>
-            <wp:effectExtent l="0" t="0" r="9525" b="0"/>
+          <wp:inline distT="0" distB="0" distL="0" distR="0" wp14:anchorId="0A086D44" wp14:editId="7839EFAB">
+            <wp:extent cx="3995707" cy="1734207"/>
+            <wp:effectExtent l="0" t="0" r="5080" b="0"/>
             <wp:docPr id="542132374" name="Picture 2"/>
             <wp:cNvGraphicFramePr>
               <a:graphicFrameLocks xmlns:a="http://schemas.openxmlformats.org/drawingml/2006/main" noChangeAspect="1"/>
@@ -13458,7 +13546,7 @@
                   <pic:spPr bwMode="auto">
                     <a:xfrm>
                       <a:off x="0" y="0"/>
-                      <a:ext cx="3248025" cy="1409700"/>
+                      <a:ext cx="4016149" cy="1743079"/>
                     </a:xfrm>
                     <a:prstGeom prst="rect">
                       <a:avLst/>
@@ -13554,7 +13642,14 @@
         <w:rPr>
           <w:lang w:eastAsia="vi-VN"/>
         </w:rPr>
-        <w:t>Chương 2 đã thiết lập nền tảng công nghệ vững chắc cho đề tài thông qua việc lựa chọn vi điều khiển ESP32-S3 với kiến trúc lõi kép hỗ trợ AI làm hạt nhân xử lý, kết hợp cùng mô hình truyền thông lai giữa giao thức mạng điều khiển cục bộ thời gian thực và cho quản lý từ xa. Đặc biệt, việc tích hợp khung phát triển hệ thống ESP-IDF trên nền tảng FreeRTOS song song với framework trí tuệ nhân tạo chuyên dụng ESP-SR đã cung cấp một giải pháp toàn diện để quản lý tài nguyên đa luồng và triển khai đường ống xử lý tín hiệu giọng nói khép kín ngay tại biên, tạo cơ sở lý thuyết và kỹ thuật quan trọng để tiến hành thiết kế chi tiết mô hình và thuật toán hệ thống trong Chương 3.</w:t>
+        <w:t xml:space="preserve">Chương 2 đã thiết lập nền tảng công nghệ vững chắc cho đề tài thông qua việc lựa chọn vi điều khiển ESP32-S3 với kiến trúc lõi kép hỗ trợ AI làm hạt nhân xử lý, kết hợp cùng mô hình truyền thông lai giữa giao thức mạng điều khiển cục bộ thời gian thực và cho quản lý từ xa. Đặc biệt, việc tích hợp khung phát triển hệ thống ESP-IDF trên nền </w:t>
+      </w:r>
+      <w:r>
+        <w:rPr>
+          <w:lang w:eastAsia="vi-VN"/>
+        </w:rPr>
+        <w:lastRenderedPageBreak/>
+        <w:t>tảng FreeRTOS song song với framework trí tuệ nhân tạo chuyên dụng ESP-SR đã cung cấp một giải pháp toàn diện để quản lý tài nguyên đa luồng và triển khai đường ống xử lý tín hiệu giọng nói khép kín ngay tại biên, tạo cơ sở lý thuyết và kỹ thuật quan trọng để tiến hành thiết kế chi tiết mô hình và thuật toán hệ thống trong Chương 3.</w:t>
       </w:r>
     </w:p>
     <w:p>
@@ -13650,7 +13745,7 @@
     <w:p>
       <w:pPr>
         <w:widowControl/>
-        <w:spacing w:after="0" w:line="240" w:lineRule="auto"/>
+        <w:spacing w:line="240" w:lineRule="auto"/>
         <w:ind w:firstLine="0"/>
         <w:jc w:val="center"/>
         <w:rPr>
@@ -13726,7 +13821,6 @@
       <w:bookmarkStart w:id="109" w:name="_Toc213933981"/>
       <w:bookmarkStart w:id="110" w:name="_Toc213934065"/>
       <w:r>
-        <w:lastRenderedPageBreak/>
         <w:t xml:space="preserve">Hình </w:t>
       </w:r>
       <w:fldSimple w:instr=" STYLEREF 1 \s ">
@@ -13760,6 +13854,7 @@
         <w:spacing w:after="0"/>
       </w:pPr>
       <w:r>
+        <w:lastRenderedPageBreak/>
         <w:t>Ở phía bên trái của sơ đồ là Tầng thu thập và chấp hành, bao gồm mạng lưới các Node Sensor được bố trí tại các vị trí khác nhau trong không gian nhà ở. Các nút này chịu trách nhiệm thu thập dữ liệu môi trường như nhiệt độ, độ ẩm, ánh sáng hoặc điều khiển các thiết bị điện. Để giải quyết bài toán về năng lượng và độ trễ, kết nối giữa các Node Sensor và Gateway không sử dụng Wi-Fi truyền thống mà thông qua giao thức ESP-NOW. Đây là một quyết định thiết kế chiến lược, bởi ESP-NOW cho phép các thiết bị giao tiếp ngang hàng với gói tin nhỏ gọn, giúp giảm thiểu thời gian bắt tay và tiết kiệm năng lượng tối đa cho các cảm biến dùng pin. Mũi tên hướng từ Node Sensor về Gateway trong hình vẽ biểu thị luồng dữ liệu thời gian thực được truyền tải liên tục về trung tâm xử lý với độ ổn định cao.</w:t>
       </w:r>
     </w:p>
@@ -13870,11 +13965,11 @@
         <w:t>nh</w:t>
       </w:r>
       <w:r>
-        <w:t xml:space="preserve">ư Node DHT11 đo nhiệt độ/độ ẩm, Node BH1750 đo ánh sáng, chúng hoạt động ở chế độ tiết kiệm năng lượng và chỉ thức dậy để gửi dữ liệu định kỳ. Nhóm thứ hai là Node Edge-AI, đây là thành phần tích hợp trí tuệ nhân tạo để xử lý giọng nói. Node Edge-AI hoạt động độc lập, trực tiếp thu nhận và giải mã lệnh điều khiển bằng mô hình CNN, sau đó gửi yêu cầu tớ Gateway. Gateway khi đó thực hiện chức năng của một bộ chuyển </w:t>
+        <w:t xml:space="preserve">ư Node DHT11 đo nhiệt độ/độ ẩm, Node BH1750 đo ánh sáng, chúng hoạt động ở chế độ tiết kiệm năng lượng và chỉ thức dậy để gửi dữ liệu định kỳ. Nhóm thứ hai là Node Edge-AI, đây là thành phần tích hợp trí tuệ nhân tạo để xử lý giọng nói. Node Edge-AI hoạt động độc lập, trực tiếp thu nhận và giải mã lệnh điều khiển bằng mô hình CNN, sau đó gửi yêu cầu tớ Gateway. Gateway khi đó thực hiện chức năng của một bộ chuyển đổi giao thức: nó tổng hợp toàn bộ tín hiệu từ các nhánh của mạng ESP-NOW, đóng gói lại và chuyển tiếp lên đám mây thông qua giao thức MQTT. Cách tổ chức này giúp tách </w:t>
       </w:r>
       <w:r>
         <w:lastRenderedPageBreak/>
-        <w:t xml:space="preserve">đổi giao thức: nó tổng hợp toàn bộ tín hiệu từ các nhánh của mạng ESP-NOW, đóng gói lại và chuyển tiếp lên đám mây thông qua giao thức MQTT. Cách tổ chức này giúp tách biệt hoàn toàn việc xử lý nghiệp vụ tại các Node và việc truyền dẫn </w:t>
+        <w:t xml:space="preserve">biệt hoàn toàn việc xử lý nghiệp vụ tại các Node và việc truyền dẫn </w:t>
       </w:r>
       <w:r>
         <w:rPr>
@@ -14006,14 +14101,14 @@
         <w:rPr>
           <w:lang w:eastAsia="zh-CN"/>
         </w:rPr>
-        <w:t xml:space="preserve">Chế độ khử tiếng vọng (AEC - Acoustic Echo Cancellation): Được kích hoạt (Enable). Đây là tính năng bắt buộc cho các thiết bị điều khiển bằng giọng nói có loa </w:t>
+        <w:t xml:space="preserve">Chế độ khử tiếng vọng (AEC - Acoustic Echo Cancellation): Được kích hoạt (Enable). Đây là tính năng bắt buộc cho các thiết bị điều khiển bằng giọng nói có loa phản hồi. AEC sử dụng một bộ lọc thích nghi để so sánh tín hiệu thu được từ microphone với tín hiệu tham chiếu đang phát ra loa, từ đó loại bỏ thành phần âm </w:t>
       </w:r>
       <w:r>
         <w:rPr>
           <w:lang w:eastAsia="zh-CN"/>
         </w:rPr>
         <w:lastRenderedPageBreak/>
-        <w:t>phản hồi. AEC sử dụng một bộ lọc thích nghi để so sánh tín hiệu thu được từ microphone với tín hiệu tham chiếu đang phát ra loa, từ đó loại bỏ thành phần âm thanh của chính thiết bị, ngăn chặn hiện tượng tự kích hoạt.</w:t>
+        <w:t>thanh của chính thiết bị, ngăn chặn hiện tượng tự kích hoạt.</w:t>
       </w:r>
     </w:p>
     <w:p>
@@ -14776,38 +14871,38 @@
         <w:rPr>
           <w:lang w:eastAsia="zh-CN"/>
         </w:rPr>
-        <w:t xml:space="preserve">Dựa trên bảng phân tích trên, đề tài quyết định lựa chọn mô hình WakeNet 9 cho hệ </w:t>
+        <w:t>Dựa trên bảng phân tích trên, đề tài quyết định lựa chọn mô hình WakeNet 9 cho hệ thống</w:t>
       </w:r>
       <w:r>
         <w:rPr>
           <w:lang w:eastAsia="zh-CN"/>
         </w:rPr>
+        <w:t xml:space="preserve"> vì </w:t>
+      </w:r>
+      <w:r>
+        <w:rPr>
+          <w:lang w:eastAsia="zh-CN"/>
+        </w:rPr>
+        <w:t xml:space="preserve">WN9 cho thấy khả năng vượt trội trong việc xử lý tín hiệu giọng nói ở môi trường thực </w:t>
+      </w:r>
+      <w:r>
+        <w:rPr>
+          <w:lang w:eastAsia="zh-CN"/>
+        </w:rPr>
+        <w:t xml:space="preserve">tế, </w:t>
+      </w:r>
+      <w:r>
+        <w:rPr>
+          <w:lang w:eastAsia="zh-CN"/>
+        </w:rPr>
+        <w:t xml:space="preserve">nơi thường xuyên xuất hiện các loại nhiễu nền như tiếng ồn sinh hoạt </w:t>
+      </w:r>
+      <w:r>
+        <w:rPr>
+          <w:lang w:eastAsia="zh-CN"/>
+        </w:rPr>
         <w:lastRenderedPageBreak/>
-        <w:t>thống</w:t>
-      </w:r>
-      <w:r>
-        <w:rPr>
-          <w:lang w:eastAsia="zh-CN"/>
-        </w:rPr>
-        <w:t xml:space="preserve"> vì </w:t>
-      </w:r>
-      <w:r>
-        <w:rPr>
-          <w:lang w:eastAsia="zh-CN"/>
-        </w:rPr>
-        <w:t xml:space="preserve">WN9 cho thấy khả năng vượt trội trong việc xử lý tín hiệu giọng nói ở môi trường thực </w:t>
-      </w:r>
-      <w:r>
-        <w:rPr>
-          <w:lang w:eastAsia="zh-CN"/>
-        </w:rPr>
-        <w:t xml:space="preserve">tế, </w:t>
-      </w:r>
-      <w:r>
-        <w:rPr>
-          <w:lang w:eastAsia="zh-CN"/>
-        </w:rPr>
-        <w:t>nơi thường xuyên xuất hiện các loại nhiễu nền như tiếng ồn sinh hoạt hay tiếng vọng âm thanh.</w:t>
+        <w:t>hay tiếng vọng âm thanh.</w:t>
       </w:r>
       <w:r>
         <w:rPr>
@@ -15351,17 +15446,17 @@
         <w:t xml:space="preserve"> vì </w:t>
       </w:r>
       <w:r>
-        <w:t xml:space="preserve">MultiNet 5 sử dụng kiến trúc CRNN kết hợp với cơ chế Attention. Trong đó, lớp CNN đóng vai trò trích xuất các đặc trưng không gian và phổ tần số của tín hiệu âm thanh đầu vào. Lớp RNN xử lý chuỗi thời gian để nắm bắt ngữ cảnh, và cơ chế Attention giúp mô hình tập trung vào các đoạn tín hiệu </w:t>
+        <w:t>MultiNet 5 sử dụng kiến trúc CRNN kết hợp với cơ chế Attention. Trong đó, lớp CNN đóng vai trò trích xuất các đặc trưng không gian và phổ tần số của tín hiệu âm thanh đầu vào. Lớp RNN xử lý chuỗi thời gian để nắm bắt ngữ cảnh, và cơ chế Attention giúp mô hình tập trung vào các đoạn tín hiệu quan trọng nhất, bỏ qua các đoạn nhiễu hoặc khoảng lặng. Sự kết hợp này mang lại khả năng nhận dạng vượt trội so với các kiến trúc cũ.</w:t>
+      </w:r>
+      <w:r>
+        <w:t xml:space="preserve"> </w:t>
+      </w:r>
+      <w:r>
+        <w:t xml:space="preserve">Ưu điểm lớn nhất của MN5 là khả năng định nghĩa lệnh động. Điều này cho phép hệ thống dễ dàng mở rộng thêm các lệnh </w:t>
       </w:r>
       <w:r>
         <w:lastRenderedPageBreak/>
-        <w:t>quan trọng nhất, bỏ qua các đoạn nhiễu hoặc khoảng lặng. Sự kết hợp này mang lại khả năng nhận dạng vượt trội so với các kiến trúc cũ.</w:t>
-      </w:r>
-      <w:r>
-        <w:t xml:space="preserve"> </w:t>
-      </w:r>
-      <w:r>
-        <w:t>Ưu điểm lớn nhất của MN5 là khả năng định nghĩa lệnh động. Điều này cho phép hệ thống dễ dàng mở rộng thêm các lệnh điều khiển mới ví dụ: thêm lệnh "Turn on fan" chỉ bằng cách khai báo chuỗi âm vị, giúp giảm thiểu đáng kể thời gian phát triển và triển khai sản phẩm.</w:t>
+        <w:t>điều khiển mới ví dụ: thêm lệnh "Turn on fan" chỉ bằng cách khai báo chuỗi âm vị, giúp giảm thiểu đáng kể thời gian phát triển và triển khai sản phẩm.</w:t>
       </w:r>
     </w:p>
     <w:p>
@@ -15433,14 +15528,7 @@
         <w:rPr>
           <w:lang w:eastAsia="zh-CN"/>
         </w:rPr>
-        <w:t xml:space="preserve">Mô hình mạng nơ-ron không hiểu trực tiếp các ký tự văn bản  như 'A', 'B', 'C'. Nó hoạt động dựa trên các đơn vị âm thanh cơ bản gọi là âm vị. Do đó, cần thực hiện bước chuyển đổi từ câu lệnh văn bản sang chuỗi âm vị chuẩn ARPABET. Đề tài sử dụng công cụ Python g2p_en dựa trên thư viện NLTK để thực hiện việc này. Cơ chế hoạt động: Công cụ G2P phân tích cấu trúc từ vựng tiếng Anh và tra cứu từ điển phát âm để đưa ra chuỗi ký hiệu phát âm </w:t>
-      </w:r>
-      <w:r>
-        <w:rPr>
-          <w:lang w:eastAsia="zh-CN"/>
-        </w:rPr>
-        <w:lastRenderedPageBreak/>
-        <w:t>tương ứng.</w:t>
+        <w:t>Mô hình mạng nơ-ron không hiểu trực tiếp các ký tự văn bản  như 'A', 'B', 'C'. Nó hoạt động dựa trên các đơn vị âm thanh cơ bản gọi là âm vị. Do đó, cần thực hiện bước chuyển đổi từ câu lệnh văn bản sang chuỗi âm vị chuẩn ARPABET. Đề tài sử dụng công cụ Python g2p_en dựa trên thư viện NLTK để thực hiện việc này. Cơ chế hoạt động: Công cụ G2P phân tích cấu trúc từ vựng tiếng Anh và tra cứu từ điển phát âm để đưa ra chuỗi ký hiệu phát âm tương ứng.</w:t>
       </w:r>
     </w:p>
     <w:p>
@@ -15456,6 +15544,7 @@
           <w:noProof/>
           <w:lang w:eastAsia="zh-CN"/>
         </w:rPr>
+        <w:lastRenderedPageBreak/>
         <w:drawing>
           <wp:inline distT="0" distB="0" distL="0" distR="0" wp14:anchorId="0B64D4F8" wp14:editId="5AFC85D1">
             <wp:extent cx="5189516" cy="1356448"/>
@@ -16373,25 +16462,31 @@
         <w:rPr>
           <w:lang w:val="en-US"/>
         </w:rPr>
+        <w:t>Khối</w:t>
+      </w:r>
+      <w:r>
+        <w:t xml:space="preserve"> trung tâm điều phối</w:t>
+      </w:r>
+    </w:p>
+    <w:p>
+      <w:pPr>
+        <w:spacing w:after="0"/>
+        <w:rPr>
+          <w:lang w:eastAsia="zh-CN"/>
+        </w:rPr>
+      </w:pPr>
+      <w:r>
+        <w:rPr>
+          <w:lang w:eastAsia="zh-CN"/>
+        </w:rPr>
+        <w:t xml:space="preserve">Gateway đóng vai trò là trung tâm điều phối và chuyển tiếp dữ liệu của toàn bộ hệ thống truyền thông, thực hiện nhiệm vụ kép: vừa duy trì kết nối Wi-Fi với Internet </w:t>
+      </w:r>
+      <w:r>
+        <w:rPr>
+          <w:lang w:eastAsia="zh-CN"/>
+        </w:rPr>
         <w:lastRenderedPageBreak/>
-        <w:t>Khối</w:t>
-      </w:r>
-      <w:r>
-        <w:t xml:space="preserve"> trung tâm điều phối</w:t>
-      </w:r>
-    </w:p>
-    <w:p>
-      <w:pPr>
-        <w:spacing w:after="0"/>
-        <w:rPr>
-          <w:lang w:eastAsia="zh-CN"/>
-        </w:rPr>
-      </w:pPr>
-      <w:r>
-        <w:rPr>
-          <w:lang w:eastAsia="zh-CN"/>
-        </w:rPr>
-        <w:t>Gateway đóng vai trò là trung tâm điều phối và chuyển tiếp dữ liệu của toàn bộ hệ thống truyền thông, thực hiện nhiệm vụ kép: vừa duy trì kết nối Wi-Fi với Internet để đồng bộ dữ liệu lên máy chủ MQTT, vừa lắng nghe liên tục các gói tin ESP-NOW từ các node.</w:t>
+        <w:t>để đồng bộ dữ liệu lên máy chủ MQTT, vừa lắng nghe liên tục các gói tin ESP-NOW từ các node.</w:t>
       </w:r>
     </w:p>
     <w:p>
@@ -16557,14 +16652,7 @@
         <w:rPr>
           <w:lang w:eastAsia="zh-CN"/>
         </w:rPr>
-        <w:t xml:space="preserve">Đối với tầng thu thập dữ liệu, các Node Sensor được thiết kế hướng tới tiêu chí nhỏ gọn và tiết kiệm năng lượng. Phiên bản thực tế sử dụng vi điều khiển ESP32-C3 </w:t>
-      </w:r>
-      <w:r>
-        <w:rPr>
-          <w:lang w:eastAsia="zh-CN"/>
-        </w:rPr>
-        <w:lastRenderedPageBreak/>
-        <w:t>Super Mini, một biến thể có kích thước vật lý cực nhỏ nhưng vẫn đảm bảo đầy đủ sức mạnh xử lý kiến trúc RISC-V.</w:t>
+        <w:t>Đối với tầng thu thập dữ liệu, các Node Sensor được thiết kế hướng tới tiêu chí nhỏ gọn và tiết kiệm năng lượng. Phiên bản thực tế sử dụng vi điều khiển ESP32-C3 Super Mini, một biến thể có kích thước vật lý cực nhỏ nhưng vẫn đảm bảo đầy đủ sức mạnh xử lý kiến trúc RISC-V.</w:t>
       </w:r>
     </w:p>
     <w:p>
@@ -16578,6 +16666,7 @@
         <w:rPr>
           <w:noProof/>
         </w:rPr>
+        <w:lastRenderedPageBreak/>
         <w:drawing>
           <wp:inline distT="0" distB="0" distL="0" distR="0" wp14:anchorId="02159E78" wp14:editId="489EF2C7">
             <wp:extent cx="3165914" cy="2363190"/>
@@ -16712,7 +16801,6 @@
         <w:rPr>
           <w:noProof/>
         </w:rPr>
-        <w:lastRenderedPageBreak/>
         <w:drawing>
           <wp:inline distT="0" distB="0" distL="0" distR="0" wp14:anchorId="7DFF5EA1" wp14:editId="5C61F731">
             <wp:extent cx="2980816" cy="2314575"/>
@@ -16810,6 +16898,7 @@
         <w:rPr>
           <w:lang w:eastAsia="zh-CN"/>
         </w:rPr>
+        <w:lastRenderedPageBreak/>
         <w:t xml:space="preserve">Mặt trước của thiết bị bố trí lỗ thu âm cho microphone đa hướng INMP441 và module Camera phục vụ cho các tính năng mở rộng về thị giác máy tính. Microphone INMP441 được kết nối qua giao tiếp I2S kỹ thuật số, cho phép thu được tín hiệu âm thanh trung thực với độ nhiễu thấp, là yếu tố tiên quyết để mô hình học sâu hoạt động chính xác. Bên trong hộp cũng tích hợp loa để phát các âm thanh phản hồi như tiếng </w:t>
       </w:r>
       <w:r>
@@ -16864,7 +16953,6 @@
         <w:rPr>
           <w:noProof/>
         </w:rPr>
-        <w:lastRenderedPageBreak/>
         <w:drawing>
           <wp:inline distT="0" distB="0" distL="0" distR="0" wp14:anchorId="183BBFFF" wp14:editId="2F208B28">
             <wp:extent cx="5357687" cy="2772461"/>
@@ -16977,7 +17065,14 @@
         <w:rPr>
           <w:lang w:eastAsia="zh-CN"/>
         </w:rPr>
-        <w:t>Thẻ Điều khiển: Các nút gạt  ảo cho phép người dùng bật/tắt thủ công các thiết bị (Đèn, Quạt, Ổ cắm). Trạng thái của các nút này được đồng bộ hai chiều: khi người dùng ra lệnh bằng giọng nói tại thiết bị Edge-AI, trạng thái trên Web cũng tự động thay đổi theo ngay lập tức.</w:t>
+        <w:t xml:space="preserve">Thẻ Điều khiển: Các nút gạt  ảo cho phép người dùng bật/tắt thủ công các thiết bị (Đèn, Quạt, Ổ cắm). Trạng thái của các nút này được đồng bộ hai chiều: khi người </w:t>
+      </w:r>
+      <w:r>
+        <w:rPr>
+          <w:lang w:eastAsia="zh-CN"/>
+        </w:rPr>
+        <w:lastRenderedPageBreak/>
+        <w:t>dùng ra lệnh bằng giọng nói tại thiết bị Edge-AI, trạng thái trên Web cũng tự động thay đổi theo ngay lập tức.</w:t>
       </w:r>
     </w:p>
     <w:p>
@@ -17015,68 +17110,68 @@
         <w:rPr>
           <w:lang w:eastAsia="vi-VN"/>
         </w:rPr>
-        <w:t xml:space="preserve">Khả năng phản hồi thời gian thực với độ trễ tối thiểu là tiêu chí cốt lõi được ưu tiên hàng đầu trong thiết kế hệ thống. Kết quả thực nghiệm gửi liên tiếp các gói tin từ Node cảm biến về Gateway qua giao thức ESP-NOW ở không gian nhiều nhiễu đã chứng minh sự ổn định của hệ thống. Đáng chú ý, chu trình từ lúc Node cảm biến đánh thức khỏi chế độ ngủ sâu, đo đạc đến khi hoàn tất gửi dữ liệu chỉ tiêu tốn khoảng 100 ms, </w:t>
-      </w:r>
-      <w:r>
+        <w:t>Khả năng phản hồi thời gian thực với độ trễ tối thiểu là tiêu chí cốt lõi được ưu tiên hàng đầu trong thiết kế hệ thống. Kết quả thực nghiệm gửi liên tiếp các gói tin từ Node cảm biến về Gateway qua giao thức ESP-NOW ở không gian nhiều nhiễu đã chứng minh sự ổn định của hệ thống. Đáng chú ý, chu trình từ lúc Node cảm biến đánh thức khỏi chế độ ngủ sâu, đo đạc đến khi hoàn tất gửi dữ liệu chỉ tiêu tốn khoảng 100 ms, không chỉ đảm bảo thông tin trên Web Dashboard được cập nhật tức thì ngay khi môi trường thay đổi mà còn tối ưu hóa đáng kể tuổi thọ pin cho các thiết bị biên.</w:t>
+      </w:r>
+    </w:p>
+    <w:p>
+      <w:pPr>
+        <w:spacing w:after="0"/>
         <w:rPr>
           <w:lang w:eastAsia="vi-VN"/>
         </w:rPr>
+      </w:pPr>
+      <w:r>
+        <w:rPr>
+          <w:lang w:eastAsia="vi-VN"/>
+        </w:rPr>
+        <w:t>Đối với khả năng tương tác thông minh, mô hình AI tại biên đã khẳng định được độ tin cậy khi vận hành trong môi trường có tiếng ồn sinh hoạt. Tại phạm vi tương tác phổ biến từ 1 đến 3 mét, hệ thống đạt tỷ lệ nhận diện chính xác ấn tượng từ 88% đến 96%, nhờ sự hỗ trợ đắc lực của các thuật toán xử lý tín hiệu như triệt tiêu tiếng vọng và giảm nhiễu giúp lọc sạch tạp âm nền cho các lệnh điều khiển. Mặc dù hiệu năng có sự suy giảm ở cự ly xa, hệ thống vẫn đảm bảo tính thực tiễn cao cho không gian phòng ở, đồng thời giải quyết triệt để nhược điểm phụ thuộc vào đường truyền Internet thường thấy ở các trợ lý ảo đám mây hiện nay.</w:t>
+      </w:r>
+    </w:p>
+    <w:p>
+      <w:pPr>
+        <w:spacing w:after="0"/>
+        <w:rPr>
+          <w:lang w:eastAsia="vi-VN"/>
+        </w:rPr>
+      </w:pPr>
+      <w:r>
+        <w:rPr>
+          <w:lang w:eastAsia="vi-VN"/>
+        </w:rPr>
+        <w:t>Xét trên khía cạnh tích hợp tổng thể, hệ thống đã thể hiện sự đồng bộ cao độ giữa các phân hệ phần cứng và phần mềm. Quy trình xử lý khép kín từ khi người dùng phát lệnh, qua nhận dạng tại Edge AI, truyền dẫn bằng ESP-NOW đến khi thiết bị thực thi chỉ diễn ra trong khoảng 300-400 ms, mang lại trải nghiệm điều khiển mượt mà và gần như tức thì. Song song với đó, trạng thái thực tế của thiết bị (Bật/Tắt) cũng được đồng bộ ngược lên Web Dashboard thông qua giao thức MQTT với độ trễ không đáng kể, đảm bảo tính nhất quán tuyệt đối giữa môi trường vật lý và giao diện giám sát số.</w:t>
+      </w:r>
+    </w:p>
+    <w:p>
+      <w:pPr>
+        <w:pStyle w:val="Heading2"/>
+      </w:pPr>
+      <w:r>
+        <w:t xml:space="preserve"> </w:t>
+      </w:r>
+      <w:bookmarkStart w:id="138" w:name="_Toc218428249"/>
+      <w:r>
+        <w:t>Kết luận chương 3</w:t>
+      </w:r>
+      <w:bookmarkEnd w:id="138"/>
+    </w:p>
+    <w:p>
+      <w:pPr>
+        <w:rPr>
+          <w:lang w:eastAsia="vi-VN"/>
+        </w:rPr>
+      </w:pPr>
+      <w:r>
+        <w:rPr>
+          <w:lang w:eastAsia="vi-VN"/>
+        </w:rPr>
+        <w:t xml:space="preserve">Chương 3 đã hoàn thiện quy trình thiết kế và thi công hệ thống nhà thông minh AIoT theo kiến trúc hình sao, hiện thực hóa thành công các node phần cứng chuyên biệt </w:t>
+      </w:r>
+      <w:r>
+        <w:rPr>
+          <w:lang w:eastAsia="vi-VN"/>
+        </w:rPr>
         <w:lastRenderedPageBreak/>
-        <w:t>không chỉ đảm bảo thông tin trên Web Dashboard được cập nhật tức thì ngay khi môi trường thay đổi mà còn tối ưu hóa đáng kể tuổi thọ pin cho các thiết bị biên.</w:t>
-      </w:r>
-    </w:p>
-    <w:p>
-      <w:pPr>
-        <w:spacing w:after="0"/>
-        <w:rPr>
-          <w:lang w:eastAsia="vi-VN"/>
-        </w:rPr>
-      </w:pPr>
-      <w:r>
-        <w:rPr>
-          <w:lang w:eastAsia="vi-VN"/>
-        </w:rPr>
-        <w:t>Đối với khả năng tương tác thông minh, mô hình AI tại biên đã khẳng định được độ tin cậy khi vận hành trong môi trường có tiếng ồn sinh hoạt. Tại phạm vi tương tác phổ biến từ 1 đến 3 mét, hệ thống đạt tỷ lệ nhận diện chính xác ấn tượng từ 88% đến 96%, nhờ sự hỗ trợ đắc lực của các thuật toán xử lý tín hiệu như triệt tiêu tiếng vọng và giảm nhiễu giúp lọc sạch tạp âm nền cho các lệnh điều khiển. Mặc dù hiệu năng có sự suy giảm ở cự ly xa, hệ thống vẫn đảm bảo tính thực tiễn cao cho không gian phòng ở, đồng thời giải quyết triệt để nhược điểm phụ thuộc vào đường truyền Internet thường thấy ở các trợ lý ảo đám mây hiện nay.</w:t>
-      </w:r>
-    </w:p>
-    <w:p>
-      <w:pPr>
-        <w:spacing w:after="0"/>
-        <w:rPr>
-          <w:lang w:eastAsia="vi-VN"/>
-        </w:rPr>
-      </w:pPr>
-      <w:r>
-        <w:rPr>
-          <w:lang w:eastAsia="vi-VN"/>
-        </w:rPr>
-        <w:t>Xét trên khía cạnh tích hợp tổng thể, hệ thống đã thể hiện sự đồng bộ cao độ giữa các phân hệ phần cứng và phần mềm. Quy trình xử lý khép kín từ khi người dùng phát lệnh, qua nhận dạng tại Edge AI, truyền dẫn bằng ESP-NOW đến khi thiết bị thực thi chỉ diễn ra trong khoảng 300-400 ms, mang lại trải nghiệm điều khiển mượt mà và gần như tức thì. Song song với đó, trạng thái thực tế của thiết bị (Bật/Tắt) cũng được đồng bộ ngược lên Web Dashboard thông qua giao thức MQTT với độ trễ không đáng kể, đảm bảo tính nhất quán tuyệt đối giữa môi trường vật lý và giao diện giám sát số.</w:t>
-      </w:r>
-    </w:p>
-    <w:p>
-      <w:pPr>
-        <w:pStyle w:val="Heading2"/>
-      </w:pPr>
-      <w:r>
-        <w:t xml:space="preserve"> </w:t>
-      </w:r>
-      <w:bookmarkStart w:id="138" w:name="_Toc218428249"/>
-      <w:r>
-        <w:t>Kết luận chương 3</w:t>
-      </w:r>
-      <w:bookmarkEnd w:id="138"/>
-    </w:p>
-    <w:p>
-      <w:pPr>
-        <w:rPr>
-          <w:lang w:eastAsia="vi-VN"/>
-        </w:rPr>
-      </w:pPr>
-      <w:r>
-        <w:rPr>
-          <w:lang w:eastAsia="vi-VN"/>
-        </w:rPr>
-        <w:t>Chương 3 đã hoàn thiện quy trình thiết kế và thi công hệ thống nhà thông minh AIoT theo kiến trúc hình sao, hiện thực hóa thành công các node phần cứng chuyên biệt từ cảm biến tiết kiệm năng lượng ESP32-C3, Gateway trung chuyển ESP32-WROOM đến khối xử lý giọng nói hiệu năng cao ESP32-S3. Việc tích hợp sâu framework ESP-SR trên nền tảng FreeRTOS đã giải quyết hiệu quả bài toán xử lý tín hiệu âm thanh phức tạp ngay tại biên, được kiểm chứng qua kết quả thực nghiệm với độ trễ truyền dẫn ESP-NOW ấn tượng dưới 5ms và tỷ lệ nhận dạng lệnh giọng nói duy trì ổn định trên 88% trong môi trường sinh hoạt thực tế. Sự kết hợp đồng bộ giữa khả năng điều khiển cục bộ tin cậy và giám sát từ xa linh hoạt qua Web Dashboard không chỉ khắc phục triệt để nhược điểm phụ thuộc đường truyền Internet của các mô hình truyền thống mà còn khẳng định tính khả thi và hiệu quả của việc ứng dụng công nghệ TinyML trên thiết bị nhúng, tạo tiền đề vững chắc cho việc tối ưu hóa và mở rộng hệ thống trong tương lai.</w:t>
+        <w:t>từ cảm biến tiết kiệm năng lượng ESP32-C3, Gateway trung chuyển ESP32-WROOM đến khối xử lý giọng nói hiệu năng cao ESP32-S3. Việc tích hợp sâu framework ESP-SR trên nền tảng FreeRTOS đã giải quyết hiệu quả bài toán xử lý tín hiệu âm thanh phức tạp ngay tại biên, được kiểm chứng qua kết quả thực nghiệm với độ trễ truyền dẫn ESP-NOW ấn tượng dưới 5ms và tỷ lệ nhận dạng lệnh giọng nói duy trì ổn định trên 88% trong môi trường sinh hoạt thực tế. Sự kết hợp đồng bộ giữa khả năng điều khiển cục bộ tin cậy và giám sát từ xa linh hoạt qua Web Dashboard không chỉ khắc phục triệt để nhược điểm phụ thuộc đường truyền Internet của các mô hình truyền thống mà còn khẳng định tính khả thi và hiệu quả của việc ứng dụng công nghệ TinyML trên thiết bị nhúng, tạo tiền đề vững chắc cho việc tối ưu hóa và mở rộng hệ thống trong tương lai.</w:t>
       </w:r>
     </w:p>
     <w:p>
@@ -24065,9 +24160,9 @@
     <w:uiPriority w:val="35"/>
     <w:unhideWhenUsed/>
     <w:qFormat/>
-    <w:rsid w:val="00F95E6C"/>
+    <w:rsid w:val="0083056E"/>
     <w:pPr>
-      <w:spacing w:before="240" w:after="0"/>
+      <w:spacing w:after="0"/>
       <w:ind w:firstLine="0"/>
       <w:jc w:val="center"/>
     </w:pPr>
@@ -24490,7 +24585,7 @@
     <w:basedOn w:val="DefaultParagraphFont"/>
     <w:link w:val="Caption"/>
     <w:uiPriority w:val="35"/>
-    <w:rsid w:val="00F95E6C"/>
+    <w:rsid w:val="0083056E"/>
     <w:rPr>
       <w:rFonts w:ascii="Times New Roman" w:hAnsi="Times New Roman"/>
       <w:b/>
@@ -25042,6 +25137,7 @@
     <w:rsid w:val="00234454"/>
     <w:rsid w:val="0024765F"/>
     <w:rsid w:val="00271CE1"/>
+    <w:rsid w:val="00272B9A"/>
     <w:rsid w:val="002A7E36"/>
     <w:rsid w:val="002D705E"/>
     <w:rsid w:val="0031273F"/>
@@ -25127,6 +25223,7 @@
     <w:rsid w:val="00BD2015"/>
     <w:rsid w:val="00C1415D"/>
     <w:rsid w:val="00C50E14"/>
+    <w:rsid w:val="00C73C69"/>
     <w:rsid w:val="00C774A4"/>
     <w:rsid w:val="00CB4001"/>
     <w:rsid w:val="00CC5903"/>
@@ -25146,6 +25243,7 @@
     <w:rsid w:val="00E679C8"/>
     <w:rsid w:val="00E75C21"/>
     <w:rsid w:val="00E8714A"/>
+    <w:rsid w:val="00EB0680"/>
     <w:rsid w:val="00EB087E"/>
     <w:rsid w:val="00EE3C20"/>
     <w:rsid w:val="00F078E5"/>
